--- a/ListView/ChangeLogListView.docx
+++ b/ListView/ChangeLogListView.docx
@@ -4,15 +4,1419 @@
   <w:body>
     <w:p>
       <w:pPr>
-        <w:pBdr>
-          <w:bottom w:val="double" w:sz="6" w:space="1" w:color="auto"/>
-        </w:pBdr>
+        <w:rPr>
+          <w:rFonts w:asciiTheme="minorHAnsi" w:hAnsiTheme="minorHAnsi" w:hint="eastAsia"/>
+        </w:rPr>
+      </w:pPr>
+      <w:r>
+        <w:rPr>
+          <w:rFonts w:asciiTheme="minorHAnsi" w:hAnsiTheme="minorHAnsi" w:hint="eastAsia"/>
+        </w:rPr>
+        <w:t>亚星指出</w:t>
+      </w:r>
+      <w:r>
+        <w:rPr>
+          <w:rFonts w:asciiTheme="minorHAnsi" w:hAnsiTheme="minorHAnsi"/>
+        </w:rPr>
+        <w:t>的</w:t>
+      </w:r>
+      <w:r>
+        <w:rPr>
+          <w:rFonts w:asciiTheme="minorHAnsi" w:hAnsiTheme="minorHAnsi" w:hint="eastAsia"/>
+        </w:rPr>
+        <w:t>:</w:t>
+      </w:r>
+    </w:p>
+    <w:p>
+      <w:pPr>
+        <w:rPr>
+          <w:rFonts w:asciiTheme="minorHAnsi" w:hAnsiTheme="minorHAnsi" w:hint="eastAsia"/>
+        </w:rPr>
+      </w:pPr>
+      <w:r>
+        <w:rPr>
+          <w:rFonts w:asciiTheme="minorHAnsi" w:hAnsiTheme="minorHAnsi"/>
+        </w:rPr>
+        <w:t>ItemView</w:t>
+      </w:r>
+      <w:r>
+        <w:rPr>
+          <w:rFonts w:asciiTheme="minorHAnsi" w:hAnsiTheme="minorHAnsi"/>
+        </w:rPr>
+        <w:t>改名为</w:t>
+      </w:r>
+      <w:r>
+        <w:rPr>
+          <w:rFonts w:asciiTheme="minorHAnsi" w:hAnsiTheme="minorHAnsi"/>
+        </w:rPr>
+        <w:t>ListView</w:t>
+      </w:r>
+      <w:r>
+        <w:rPr>
+          <w:rFonts w:asciiTheme="minorHAnsi" w:hAnsiTheme="minorHAnsi"/>
+        </w:rPr>
+        <w:t xml:space="preserve"> // </w:t>
+      </w:r>
+      <w:r>
+        <w:rPr>
+          <w:rFonts w:asciiTheme="minorHAnsi" w:hAnsiTheme="minorHAnsi" w:hint="eastAsia"/>
+        </w:rPr>
+        <w:t>遵循</w:t>
+      </w:r>
+      <w:r>
+        <w:rPr>
+          <w:rFonts w:asciiTheme="minorHAnsi" w:hAnsiTheme="minorHAnsi" w:hint="eastAsia"/>
+        </w:rPr>
+        <w:t>MFC</w:t>
+      </w:r>
+      <w:r>
+        <w:rPr>
+          <w:rFonts w:asciiTheme="minorHAnsi" w:hAnsiTheme="minorHAnsi" w:hint="eastAsia"/>
+        </w:rPr>
+        <w:t>等</w:t>
+      </w:r>
+      <w:r>
+        <w:rPr>
+          <w:rFonts w:asciiTheme="minorHAnsi" w:hAnsiTheme="minorHAnsi"/>
+        </w:rPr>
+        <w:t>主流</w:t>
+      </w:r>
+      <w:r>
+        <w:rPr>
+          <w:rFonts w:asciiTheme="minorHAnsi" w:hAnsiTheme="minorHAnsi" w:hint="eastAsia"/>
+        </w:rPr>
+        <w:t>UI</w:t>
+      </w:r>
+      <w:r>
+        <w:rPr>
+          <w:rFonts w:asciiTheme="minorHAnsi" w:hAnsiTheme="minorHAnsi" w:hint="eastAsia"/>
+        </w:rPr>
+        <w:t>框架</w:t>
+      </w:r>
+      <w:r>
+        <w:rPr>
+          <w:rFonts w:asciiTheme="minorHAnsi" w:hAnsiTheme="minorHAnsi"/>
+        </w:rPr>
+        <w:t>的命名</w:t>
+      </w:r>
+    </w:p>
+    <w:p>
+      <w:pPr>
+        <w:rPr>
+          <w:rFonts w:asciiTheme="minorHAnsi" w:eastAsiaTheme="minorEastAsia" w:hAnsiTheme="minorHAnsi" w:cs="Arial" w:hint="eastAsia"/>
+          <w:noProof/>
+        </w:rPr>
+      </w:pPr>
+      <w:r>
+        <w:rPr>
+          <w:rFonts w:asciiTheme="minorHAnsi" w:eastAsiaTheme="minorEastAsia" w:hAnsiTheme="minorHAnsi" w:cs="Arial"/>
+          <w:noProof/>
+        </w:rPr>
+        <w:t xml:space="preserve">DataModelInterface </w:t>
+      </w:r>
+      <w:r>
+        <w:rPr>
+          <w:rFonts w:asciiTheme="minorHAnsi" w:eastAsiaTheme="minorEastAsia" w:hAnsiTheme="minorHAnsi" w:cs="Arial"/>
+          <w:noProof/>
+        </w:rPr>
+        <w:t>的纯虚析构方法</w:t>
+      </w:r>
+      <w:r>
+        <w:rPr>
+          <w:rFonts w:asciiTheme="minorHAnsi" w:eastAsiaTheme="minorEastAsia" w:hAnsiTheme="minorHAnsi" w:cs="Arial"/>
+          <w:noProof/>
+        </w:rPr>
+        <w:t>改成虚方法</w:t>
+      </w:r>
+      <w:r>
+        <w:rPr>
+          <w:rFonts w:asciiTheme="minorHAnsi" w:eastAsiaTheme="minorEastAsia" w:hAnsiTheme="minorHAnsi" w:cs="Arial"/>
+          <w:noProof/>
+        </w:rPr>
+        <w:t xml:space="preserve"> // </w:t>
+      </w:r>
+      <w:r>
+        <w:rPr>
+          <w:rFonts w:asciiTheme="minorHAnsi" w:eastAsiaTheme="minorEastAsia" w:hAnsiTheme="minorHAnsi" w:cs="Arial" w:hint="eastAsia"/>
+          <w:noProof/>
+        </w:rPr>
+        <w:t>纯虚</w:t>
+      </w:r>
+      <w:r>
+        <w:rPr>
+          <w:rFonts w:asciiTheme="minorHAnsi" w:eastAsiaTheme="minorEastAsia" w:hAnsiTheme="minorHAnsi" w:cs="Arial"/>
+          <w:noProof/>
+        </w:rPr>
+        <w:t>析构方法在</w:t>
+      </w:r>
+      <w:r>
+        <w:rPr>
+          <w:rFonts w:asciiTheme="minorHAnsi" w:eastAsiaTheme="minorEastAsia" w:hAnsiTheme="minorHAnsi" w:cs="Arial" w:hint="eastAsia"/>
+          <w:noProof/>
+        </w:rPr>
+        <w:t>场景</w:t>
+      </w:r>
+      <w:r>
+        <w:rPr>
+          <w:rFonts w:asciiTheme="minorHAnsi" w:eastAsiaTheme="minorEastAsia" w:hAnsiTheme="minorHAnsi" w:cs="Arial"/>
+          <w:noProof/>
+        </w:rPr>
+        <w:t>”</w:t>
+      </w:r>
+      <w:r>
+        <w:rPr>
+          <w:rFonts w:asciiTheme="minorHAnsi" w:eastAsiaTheme="minorEastAsia" w:hAnsiTheme="minorHAnsi" w:cs="Arial" w:hint="eastAsia"/>
+          <w:noProof/>
+        </w:rPr>
+        <w:t>这个类</w:t>
+      </w:r>
+      <w:r>
+        <w:rPr>
+          <w:rFonts w:asciiTheme="minorHAnsi" w:eastAsiaTheme="minorEastAsia" w:hAnsiTheme="minorHAnsi" w:cs="Arial"/>
+          <w:noProof/>
+        </w:rPr>
+        <w:t>必</w:t>
+      </w:r>
+      <w:r>
+        <w:rPr>
+          <w:rFonts w:asciiTheme="minorHAnsi" w:eastAsiaTheme="minorEastAsia" w:hAnsiTheme="minorHAnsi" w:cs="Arial" w:hint="eastAsia"/>
+          <w:noProof/>
+        </w:rPr>
+        <w:t>须</w:t>
+      </w:r>
+      <w:r>
+        <w:rPr>
+          <w:rFonts w:asciiTheme="minorHAnsi" w:eastAsiaTheme="minorEastAsia" w:hAnsiTheme="minorHAnsi" w:cs="Arial"/>
+          <w:noProof/>
+        </w:rPr>
+        <w:t>是抽象类</w:t>
+      </w:r>
+      <w:r>
+        <w:rPr>
+          <w:rFonts w:asciiTheme="minorHAnsi" w:eastAsiaTheme="minorEastAsia" w:hAnsiTheme="minorHAnsi" w:cs="Arial" w:hint="eastAsia"/>
+          <w:noProof/>
+        </w:rPr>
+        <w:t xml:space="preserve">, </w:t>
+      </w:r>
+      <w:r>
+        <w:rPr>
+          <w:rFonts w:asciiTheme="minorHAnsi" w:eastAsiaTheme="minorEastAsia" w:hAnsiTheme="minorHAnsi" w:cs="Arial" w:hint="eastAsia"/>
+          <w:noProof/>
+        </w:rPr>
+        <w:t>但是</w:t>
+      </w:r>
+      <w:r>
+        <w:rPr>
+          <w:rFonts w:asciiTheme="minorHAnsi" w:eastAsiaTheme="minorEastAsia" w:hAnsiTheme="minorHAnsi" w:cs="Arial"/>
+          <w:noProof/>
+        </w:rPr>
+        <w:t>我没有合适的虚方法</w:t>
+      </w:r>
+      <w:r>
+        <w:rPr>
+          <w:rFonts w:asciiTheme="minorHAnsi" w:eastAsiaTheme="minorEastAsia" w:hAnsiTheme="minorHAnsi" w:cs="Arial"/>
+          <w:noProof/>
+        </w:rPr>
+        <w:t>”</w:t>
+      </w:r>
+      <w:r>
+        <w:rPr>
+          <w:rFonts w:asciiTheme="minorHAnsi" w:eastAsiaTheme="minorEastAsia" w:hAnsiTheme="minorHAnsi" w:cs="Arial" w:hint="eastAsia"/>
+          <w:noProof/>
+        </w:rPr>
+        <w:t>时</w:t>
+      </w:r>
+      <w:r>
+        <w:rPr>
+          <w:rFonts w:asciiTheme="minorHAnsi" w:eastAsiaTheme="minorEastAsia" w:hAnsiTheme="minorHAnsi" w:cs="Arial" w:hint="eastAsia"/>
+          <w:noProof/>
+        </w:rPr>
+        <w:t>是有用</w:t>
+      </w:r>
+      <w:r>
+        <w:rPr>
+          <w:rFonts w:asciiTheme="minorHAnsi" w:eastAsiaTheme="minorEastAsia" w:hAnsiTheme="minorHAnsi" w:cs="Arial"/>
+          <w:noProof/>
+        </w:rPr>
+        <w:t>的</w:t>
+      </w:r>
+      <w:r>
+        <w:rPr>
+          <w:rFonts w:asciiTheme="minorHAnsi" w:eastAsiaTheme="minorEastAsia" w:hAnsiTheme="minorHAnsi" w:cs="Arial" w:hint="eastAsia"/>
+          <w:noProof/>
+        </w:rPr>
+        <w:t xml:space="preserve">, </w:t>
+      </w:r>
+      <w:r>
+        <w:rPr>
+          <w:rFonts w:asciiTheme="minorHAnsi" w:eastAsiaTheme="minorEastAsia" w:hAnsiTheme="minorHAnsi" w:cs="Arial" w:hint="eastAsia"/>
+          <w:noProof/>
+        </w:rPr>
+        <w:t>但是</w:t>
+      </w:r>
+      <w:r>
+        <w:rPr>
+          <w:rFonts w:asciiTheme="minorHAnsi" w:eastAsiaTheme="minorEastAsia" w:hAnsiTheme="minorHAnsi" w:cs="Arial"/>
+          <w:noProof/>
+        </w:rPr>
+        <w:t>此处没有必要</w:t>
+      </w:r>
+      <w:r>
+        <w:rPr>
+          <w:rFonts w:asciiTheme="minorHAnsi" w:eastAsiaTheme="minorEastAsia" w:hAnsiTheme="minorHAnsi" w:cs="Arial" w:hint="eastAsia"/>
+          <w:noProof/>
+        </w:rPr>
+        <w:t xml:space="preserve">. </w:t>
+      </w:r>
+    </w:p>
+    <w:p>
+      <w:pPr>
+        <w:rPr>
+          <w:rFonts w:asciiTheme="minorHAnsi" w:hAnsiTheme="minorHAnsi" w:hint="eastAsia"/>
+          <w:noProof/>
+        </w:rPr>
+      </w:pPr>
+      <w:r>
+        <w:rPr>
+          <w:rFonts w:asciiTheme="minorHAnsi" w:hAnsiTheme="minorHAnsi"/>
+          <w:noProof/>
+        </w:rPr>
+        <w:t>宽字符和</w:t>
+      </w:r>
+      <w:r>
+        <w:rPr>
+          <w:rFonts w:asciiTheme="minorHAnsi" w:hAnsiTheme="minorHAnsi"/>
+          <w:noProof/>
+        </w:rPr>
+        <w:t>utf8</w:t>
+      </w:r>
+      <w:r>
+        <w:rPr>
+          <w:rFonts w:asciiTheme="minorHAnsi" w:hAnsiTheme="minorHAnsi"/>
+          <w:noProof/>
+        </w:rPr>
+        <w:t>互相转换时不必要的操作</w:t>
+      </w:r>
+      <w:r>
+        <w:rPr>
+          <w:rFonts w:asciiTheme="minorHAnsi" w:hAnsiTheme="minorHAnsi" w:hint="eastAsia"/>
+          <w:noProof/>
+        </w:rPr>
+        <w:t xml:space="preserve"> // </w:t>
+      </w:r>
+      <w:r>
+        <w:rPr>
+          <w:rFonts w:asciiTheme="minorHAnsi" w:hAnsiTheme="minorHAnsi" w:hint="eastAsia"/>
+          <w:noProof/>
+        </w:rPr>
+        <w:t>清理</w:t>
+      </w:r>
+      <w:r>
+        <w:rPr>
+          <w:rFonts w:asciiTheme="minorHAnsi" w:hAnsiTheme="minorHAnsi"/>
+          <w:noProof/>
+        </w:rPr>
+        <w:t>一下</w:t>
+      </w:r>
+    </w:p>
+    <w:p>
+      <w:pPr>
+        <w:rPr>
+          <w:rFonts w:asciiTheme="minorHAnsi" w:eastAsiaTheme="minorEastAsia" w:hAnsiTheme="minorHAnsi" w:cs="Arial" w:hint="eastAsia"/>
+          <w:noProof/>
+        </w:rPr>
+      </w:pPr>
+      <w:r>
+        <w:rPr>
+          <w:rFonts w:asciiTheme="minorHAnsi" w:eastAsiaTheme="minorEastAsia" w:hAnsiTheme="minorHAnsi" w:cs="Arial"/>
+          <w:noProof/>
+        </w:rPr>
+        <w:t xml:space="preserve">SetListener </w:t>
+      </w:r>
+      <w:r>
+        <w:rPr>
+          <w:rFonts w:asciiTheme="minorHAnsi" w:eastAsiaTheme="minorEastAsia" w:hAnsiTheme="minorHAnsi" w:cs="Arial" w:hint="eastAsia"/>
+          <w:noProof/>
+        </w:rPr>
+        <w:t>的</w:t>
+      </w:r>
+      <w:r>
+        <w:rPr>
+          <w:rFonts w:asciiTheme="minorHAnsi" w:eastAsiaTheme="minorEastAsia" w:hAnsiTheme="minorHAnsi" w:cs="Arial"/>
+          <w:noProof/>
+        </w:rPr>
+        <w:t>参数从含义不明的</w:t>
+      </w:r>
+      <w:r>
+        <w:rPr>
+          <w:rFonts w:asciiTheme="minorHAnsi" w:eastAsiaTheme="minorEastAsia" w:hAnsiTheme="minorHAnsi" w:cs="Arial"/>
+          <w:noProof/>
+        </w:rPr>
+        <w:t>UserData</w:t>
+      </w:r>
+      <w:r>
+        <w:rPr>
+          <w:rFonts w:asciiTheme="minorHAnsi" w:eastAsiaTheme="minorEastAsia" w:hAnsiTheme="minorHAnsi" w:cs="Arial" w:hint="eastAsia"/>
+          <w:noProof/>
+        </w:rPr>
+        <w:t>改成</w:t>
+      </w:r>
+      <w:r>
+        <w:rPr>
+          <w:rFonts w:asciiTheme="minorHAnsi" w:eastAsiaTheme="minorEastAsia" w:hAnsiTheme="minorHAnsi" w:cs="Arial"/>
+          <w:noProof/>
+        </w:rPr>
+        <w:t>接口</w:t>
+      </w:r>
+      <w:r>
+        <w:rPr>
+          <w:rFonts w:asciiTheme="minorHAnsi" w:eastAsiaTheme="minorEastAsia" w:hAnsiTheme="minorHAnsi" w:cs="Arial" w:hint="eastAsia"/>
+          <w:noProof/>
+        </w:rPr>
+        <w:t>类</w:t>
+      </w:r>
+      <w:r>
+        <w:rPr>
+          <w:rFonts w:asciiTheme="minorHAnsi" w:eastAsiaTheme="minorEastAsia" w:hAnsiTheme="minorHAnsi" w:cs="Arial" w:hint="eastAsia"/>
+          <w:noProof/>
+        </w:rPr>
+        <w:t xml:space="preserve"> // </w:t>
+      </w:r>
+      <w:r>
+        <w:rPr>
+          <w:rFonts w:asciiTheme="minorHAnsi" w:eastAsiaTheme="minorEastAsia" w:hAnsiTheme="minorHAnsi" w:cs="Arial" w:hint="eastAsia"/>
+          <w:noProof/>
+        </w:rPr>
+        <w:t>覆盖</w:t>
+      </w:r>
+      <w:r>
+        <w:rPr>
+          <w:rFonts w:asciiTheme="minorHAnsi" w:eastAsiaTheme="minorEastAsia" w:hAnsiTheme="minorHAnsi" w:cs="Arial" w:hint="eastAsia"/>
+          <w:noProof/>
+        </w:rPr>
+        <w:t>listener</w:t>
+      </w:r>
+      <w:r>
+        <w:rPr>
+          <w:rFonts w:asciiTheme="minorHAnsi" w:eastAsiaTheme="minorEastAsia" w:hAnsiTheme="minorHAnsi" w:cs="Arial" w:hint="eastAsia"/>
+          <w:noProof/>
+        </w:rPr>
+        <w:t>时可以</w:t>
+      </w:r>
+      <w:r>
+        <w:rPr>
+          <w:rFonts w:asciiTheme="minorHAnsi" w:eastAsiaTheme="minorEastAsia" w:hAnsiTheme="minorHAnsi" w:cs="Arial"/>
+          <w:noProof/>
+        </w:rPr>
+        <w:t>通过</w:t>
+      </w:r>
+      <w:r>
+        <w:rPr>
+          <w:rFonts w:asciiTheme="minorHAnsi" w:eastAsiaTheme="minorEastAsia" w:hAnsiTheme="minorHAnsi" w:cs="Arial" w:hint="eastAsia"/>
+          <w:noProof/>
+        </w:rPr>
+        <w:t>销毁</w:t>
+      </w:r>
+      <w:r>
+        <w:rPr>
+          <w:rFonts w:asciiTheme="minorHAnsi" w:eastAsiaTheme="minorEastAsia" w:hAnsiTheme="minorHAnsi" w:cs="Arial"/>
+          <w:noProof/>
+        </w:rPr>
+        <w:t>接口类指针</w:t>
+      </w:r>
+      <w:r>
+        <w:rPr>
+          <w:rFonts w:asciiTheme="minorHAnsi" w:eastAsiaTheme="minorEastAsia" w:hAnsiTheme="minorHAnsi" w:cs="Arial" w:hint="eastAsia"/>
+          <w:noProof/>
+        </w:rPr>
+        <w:t>销毁</w:t>
+      </w:r>
+      <w:r>
+        <w:rPr>
+          <w:rFonts w:asciiTheme="minorHAnsi" w:eastAsiaTheme="minorEastAsia" w:hAnsiTheme="minorHAnsi" w:cs="Arial" w:hint="eastAsia"/>
+          <w:noProof/>
+        </w:rPr>
+        <w:t>listener</w:t>
+      </w:r>
+      <w:r>
+        <w:rPr>
+          <w:rFonts w:asciiTheme="minorHAnsi" w:eastAsiaTheme="minorEastAsia" w:hAnsiTheme="minorHAnsi" w:cs="Arial" w:hint="eastAsia"/>
+          <w:noProof/>
+        </w:rPr>
+        <w:t>对象</w:t>
+      </w:r>
+      <w:r>
+        <w:rPr>
+          <w:rFonts w:asciiTheme="minorHAnsi" w:eastAsiaTheme="minorEastAsia" w:hAnsiTheme="minorHAnsi" w:cs="Arial" w:hint="eastAsia"/>
+          <w:noProof/>
+        </w:rPr>
+        <w:t xml:space="preserve">, </w:t>
+      </w:r>
+      <w:r>
+        <w:rPr>
+          <w:rFonts w:asciiTheme="minorHAnsi" w:eastAsiaTheme="minorEastAsia" w:hAnsiTheme="minorHAnsi" w:cs="Arial" w:hint="eastAsia"/>
+          <w:noProof/>
+        </w:rPr>
+        <w:t>如果</w:t>
+      </w:r>
+      <w:r>
+        <w:rPr>
+          <w:rFonts w:asciiTheme="minorHAnsi" w:eastAsiaTheme="minorEastAsia" w:hAnsiTheme="minorHAnsi" w:cs="Arial"/>
+          <w:noProof/>
+        </w:rPr>
+        <w:t>只是</w:t>
+      </w:r>
+      <w:r>
+        <w:rPr>
+          <w:rFonts w:asciiTheme="minorHAnsi" w:eastAsiaTheme="minorEastAsia" w:hAnsiTheme="minorHAnsi" w:cs="Arial" w:hint="eastAsia"/>
+          <w:noProof/>
+        </w:rPr>
+        <w:t>DWORD</w:t>
+      </w:r>
+      <w:r>
+        <w:rPr>
+          <w:rFonts w:asciiTheme="minorHAnsi" w:eastAsiaTheme="minorEastAsia" w:hAnsiTheme="minorHAnsi" w:cs="Arial" w:hint="eastAsia"/>
+          <w:noProof/>
+        </w:rPr>
+        <w:t>类型</w:t>
+      </w:r>
+      <w:r>
+        <w:rPr>
+          <w:rFonts w:asciiTheme="minorHAnsi" w:eastAsiaTheme="minorEastAsia" w:hAnsiTheme="minorHAnsi" w:cs="Arial"/>
+          <w:noProof/>
+        </w:rPr>
+        <w:t>的</w:t>
+      </w:r>
+      <w:r>
+        <w:rPr>
+          <w:rFonts w:asciiTheme="minorHAnsi" w:eastAsiaTheme="minorEastAsia" w:hAnsiTheme="minorHAnsi" w:cs="Arial" w:hint="eastAsia"/>
+          <w:noProof/>
+        </w:rPr>
+        <w:t>UserData</w:t>
+      </w:r>
+      <w:r>
+        <w:rPr>
+          <w:rFonts w:asciiTheme="minorHAnsi" w:eastAsiaTheme="minorEastAsia" w:hAnsiTheme="minorHAnsi" w:cs="Arial" w:hint="eastAsia"/>
+          <w:noProof/>
+        </w:rPr>
+        <w:t>会</w:t>
+      </w:r>
+      <w:r>
+        <w:rPr>
+          <w:rFonts w:asciiTheme="minorHAnsi" w:eastAsiaTheme="minorEastAsia" w:hAnsiTheme="minorHAnsi" w:cs="Arial"/>
+          <w:noProof/>
+        </w:rPr>
+        <w:t>造成内存泄露</w:t>
+      </w:r>
+    </w:p>
+    <w:p>
+      <w:pPr>
+        <w:rPr>
+          <w:rFonts w:asciiTheme="minorHAnsi" w:eastAsiaTheme="minorEastAsia" w:hAnsiTheme="minorHAnsi" w:cs="Arial" w:hint="eastAsia"/>
+          <w:noProof/>
+        </w:rPr>
+      </w:pPr>
+      <w:r>
+        <w:rPr>
+          <w:rFonts w:asciiTheme="minorHAnsi" w:eastAsiaTheme="minorEastAsia" w:hAnsiTheme="minorHAnsi" w:cs="Arial" w:hint="eastAsia"/>
+          <w:noProof/>
+        </w:rPr>
+        <w:t>实现类</w:t>
+      </w:r>
+      <w:r>
+        <w:rPr>
+          <w:rFonts w:asciiTheme="minorHAnsi" w:eastAsiaTheme="minorEastAsia" w:hAnsiTheme="minorHAnsi" w:cs="Arial"/>
+          <w:noProof/>
+        </w:rPr>
+        <w:t>要保留</w:t>
+      </w:r>
+      <w:r>
+        <w:rPr>
+          <w:rFonts w:asciiTheme="minorHAnsi" w:eastAsiaTheme="minorEastAsia" w:hAnsiTheme="minorHAnsi" w:cs="Arial"/>
+          <w:noProof/>
+        </w:rPr>
+        <w:t>虚函数关键字</w:t>
+      </w:r>
+      <w:r>
+        <w:rPr>
+          <w:rFonts w:asciiTheme="minorHAnsi" w:eastAsiaTheme="minorEastAsia" w:hAnsiTheme="minorHAnsi" w:cs="Arial" w:hint="eastAsia"/>
+          <w:noProof/>
+        </w:rPr>
+        <w:t xml:space="preserve"> // </w:t>
+      </w:r>
+      <w:r>
+        <w:rPr>
+          <w:rFonts w:asciiTheme="minorHAnsi" w:eastAsiaTheme="minorEastAsia" w:hAnsiTheme="minorHAnsi" w:cs="Arial" w:hint="eastAsia"/>
+          <w:noProof/>
+        </w:rPr>
+        <w:t>为了代码</w:t>
+      </w:r>
+      <w:r>
+        <w:rPr>
+          <w:rFonts w:asciiTheme="minorHAnsi" w:eastAsiaTheme="minorEastAsia" w:hAnsiTheme="minorHAnsi" w:cs="Arial"/>
+          <w:noProof/>
+        </w:rPr>
+        <w:t>阅读方便</w:t>
+      </w:r>
+      <w:r>
+        <w:rPr>
+          <w:rFonts w:asciiTheme="minorHAnsi" w:eastAsiaTheme="minorEastAsia" w:hAnsiTheme="minorHAnsi" w:cs="Arial" w:hint="eastAsia"/>
+          <w:noProof/>
+        </w:rPr>
+        <w:t xml:space="preserve">, </w:t>
+      </w:r>
+      <w:r>
+        <w:rPr>
+          <w:rFonts w:asciiTheme="minorHAnsi" w:eastAsiaTheme="minorEastAsia" w:hAnsiTheme="minorHAnsi" w:cs="Arial" w:hint="eastAsia"/>
+          <w:noProof/>
+        </w:rPr>
+        <w:t>不引起</w:t>
+      </w:r>
+      <w:r>
+        <w:rPr>
+          <w:rFonts w:asciiTheme="minorHAnsi" w:eastAsiaTheme="minorEastAsia" w:hAnsiTheme="minorHAnsi" w:cs="Arial"/>
+          <w:noProof/>
+        </w:rPr>
+        <w:t>混淆</w:t>
+      </w:r>
+    </w:p>
+    <w:p>
+      <w:pPr>
+        <w:rPr>
+          <w:rFonts w:asciiTheme="minorHAnsi" w:eastAsiaTheme="minorEastAsia" w:hAnsiTheme="minorHAnsi" w:cs="Arial" w:hint="eastAsia"/>
+          <w:noProof/>
+        </w:rPr>
+      </w:pPr>
+      <w:r>
+        <w:rPr>
+          <w:rFonts w:asciiTheme="minorHAnsi" w:eastAsiaTheme="minorEastAsia" w:hAnsiTheme="minorHAnsi" w:cs="Arial" w:hint="eastAsia"/>
+          <w:noProof/>
+        </w:rPr>
+        <w:t>lua</w:t>
+      </w:r>
+      <w:r>
+        <w:rPr>
+          <w:rFonts w:asciiTheme="minorHAnsi" w:eastAsiaTheme="minorEastAsia" w:hAnsiTheme="minorHAnsi" w:cs="Arial" w:hint="eastAsia"/>
+          <w:noProof/>
+        </w:rPr>
+        <w:t>封装类</w:t>
+      </w:r>
+      <w:r>
+        <w:rPr>
+          <w:rFonts w:asciiTheme="minorHAnsi" w:eastAsiaTheme="minorEastAsia" w:hAnsiTheme="minorHAnsi" w:cs="Arial"/>
+          <w:noProof/>
+        </w:rPr>
+        <w:t>接口</w:t>
+      </w:r>
+      <w:r>
+        <w:rPr>
+          <w:rFonts w:asciiTheme="minorHAnsi" w:eastAsiaTheme="minorEastAsia" w:hAnsiTheme="minorHAnsi" w:cs="Arial"/>
+          <w:strike/>
+          <w:noProof/>
+        </w:rPr>
+        <w:t>const</w:t>
+      </w:r>
+      <w:r>
+        <w:rPr>
+          <w:rFonts w:asciiTheme="minorHAnsi" w:eastAsiaTheme="minorEastAsia" w:hAnsiTheme="minorHAnsi" w:cs="Arial"/>
+          <w:noProof/>
+        </w:rPr>
+        <w:t xml:space="preserve"> </w:t>
+      </w:r>
+      <w:r>
+        <w:rPr>
+          <w:rFonts w:asciiTheme="minorHAnsi" w:eastAsiaTheme="minorEastAsia" w:hAnsiTheme="minorHAnsi" w:cs="Arial"/>
+          <w:noProof/>
+        </w:rPr>
+        <w:t xml:space="preserve">// </w:t>
+      </w:r>
+      <w:r>
+        <w:rPr>
+          <w:rFonts w:asciiTheme="minorHAnsi" w:eastAsiaTheme="minorEastAsia" w:hAnsiTheme="minorHAnsi" w:cs="Arial" w:hint="eastAsia"/>
+          <w:noProof/>
+        </w:rPr>
+        <w:t>这样</w:t>
+      </w:r>
+      <w:r>
+        <w:rPr>
+          <w:rFonts w:asciiTheme="minorHAnsi" w:eastAsiaTheme="minorEastAsia" w:hAnsiTheme="minorHAnsi" w:cs="Arial"/>
+          <w:noProof/>
+        </w:rPr>
+        <w:t>做会</w:t>
+      </w:r>
+      <w:r>
+        <w:rPr>
+          <w:rFonts w:asciiTheme="minorHAnsi" w:eastAsiaTheme="minorEastAsia" w:hAnsiTheme="minorHAnsi" w:cs="Arial" w:hint="eastAsia"/>
+          <w:noProof/>
+        </w:rPr>
+        <w:t>限制</w:t>
+      </w:r>
+      <w:r>
+        <w:rPr>
+          <w:rFonts w:asciiTheme="minorHAnsi" w:eastAsiaTheme="minorEastAsia" w:hAnsiTheme="minorHAnsi" w:cs="Arial" w:hint="eastAsia"/>
+          <w:noProof/>
+        </w:rPr>
+        <w:t>实现</w:t>
+      </w:r>
+      <w:r>
+        <w:rPr>
+          <w:rFonts w:asciiTheme="minorHAnsi" w:eastAsiaTheme="minorEastAsia" w:hAnsiTheme="minorHAnsi" w:cs="Arial"/>
+          <w:noProof/>
+        </w:rPr>
+        <w:t>类的行为</w:t>
+      </w:r>
+      <w:r>
+        <w:rPr>
+          <w:rFonts w:asciiTheme="minorHAnsi" w:eastAsiaTheme="minorEastAsia" w:hAnsiTheme="minorHAnsi" w:cs="Arial" w:hint="eastAsia"/>
+          <w:noProof/>
+        </w:rPr>
+        <w:t xml:space="preserve">, </w:t>
+      </w:r>
+      <w:r>
+        <w:rPr>
+          <w:rFonts w:asciiTheme="minorHAnsi" w:eastAsiaTheme="minorEastAsia" w:hAnsiTheme="minorHAnsi" w:cs="Arial"/>
+          <w:noProof/>
+        </w:rPr>
+        <w:t>封装类不应如此</w:t>
+      </w:r>
+    </w:p>
+    <w:p>
+      <w:pPr>
+        <w:rPr>
+          <w:rFonts w:asciiTheme="minorHAnsi" w:eastAsiaTheme="minorEastAsia" w:hAnsiTheme="minorHAnsi" w:cs="Arial"/>
+          <w:noProof/>
+        </w:rPr>
+      </w:pPr>
+      <w:r>
+        <w:rPr>
+          <w:rFonts w:asciiTheme="minorHAnsi" w:eastAsiaTheme="minorEastAsia" w:hAnsiTheme="minorHAnsi" w:cs="Arial"/>
+          <w:noProof/>
+        </w:rPr>
+        <w:t xml:space="preserve">XmlDataModel :: m_playlist </w:t>
+      </w:r>
+      <w:r>
+        <w:rPr>
+          <w:rFonts w:asciiTheme="minorHAnsi" w:eastAsiaTheme="minorEastAsia" w:hAnsiTheme="minorHAnsi" w:cs="Arial"/>
+          <w:noProof/>
+        </w:rPr>
+        <w:t>管理</w:t>
+      </w:r>
+      <w:r>
+        <w:rPr>
+          <w:rFonts w:asciiTheme="minorHAnsi" w:eastAsiaTheme="minorEastAsia" w:hAnsiTheme="minorHAnsi" w:cs="Arial" w:hint="eastAsia"/>
+          <w:noProof/>
+        </w:rPr>
+        <w:t xml:space="preserve"> // loader</w:t>
+      </w:r>
+      <w:r>
+        <w:rPr>
+          <w:rFonts w:asciiTheme="minorHAnsi" w:eastAsiaTheme="minorEastAsia" w:hAnsiTheme="minorHAnsi" w:cs="Arial" w:hint="eastAsia"/>
+          <w:noProof/>
+        </w:rPr>
+        <w:t>持有</w:t>
+      </w:r>
+      <w:r>
+        <w:rPr>
+          <w:rFonts w:asciiTheme="minorHAnsi" w:eastAsiaTheme="minorEastAsia" w:hAnsiTheme="minorHAnsi" w:cs="Arial"/>
+          <w:noProof/>
+        </w:rPr>
+        <w:t>playlist</w:t>
+      </w:r>
+      <w:r>
+        <w:rPr>
+          <w:rFonts w:asciiTheme="minorHAnsi" w:eastAsiaTheme="minorEastAsia" w:hAnsiTheme="minorHAnsi" w:cs="Arial" w:hint="eastAsia"/>
+          <w:noProof/>
+        </w:rPr>
+        <w:t>的</w:t>
+      </w:r>
+      <w:r>
+        <w:rPr>
+          <w:rFonts w:asciiTheme="minorHAnsi" w:eastAsiaTheme="minorEastAsia" w:hAnsiTheme="minorHAnsi" w:cs="Arial"/>
+          <w:noProof/>
+        </w:rPr>
+        <w:t>引用</w:t>
+      </w:r>
+      <w:r>
+        <w:rPr>
+          <w:rFonts w:asciiTheme="minorHAnsi" w:eastAsiaTheme="minorEastAsia" w:hAnsiTheme="minorHAnsi" w:cs="Arial" w:hint="eastAsia"/>
+          <w:noProof/>
+        </w:rPr>
+        <w:t>是</w:t>
+      </w:r>
+      <w:r>
+        <w:rPr>
+          <w:rFonts w:asciiTheme="minorHAnsi" w:eastAsiaTheme="minorEastAsia" w:hAnsiTheme="minorHAnsi" w:cs="Arial"/>
+          <w:noProof/>
+        </w:rPr>
+        <w:t>为了方便</w:t>
+      </w:r>
+      <w:r>
+        <w:rPr>
+          <w:rFonts w:asciiTheme="minorHAnsi" w:eastAsiaTheme="minorEastAsia" w:hAnsiTheme="minorHAnsi" w:cs="Arial" w:hint="eastAsia"/>
+          <w:noProof/>
+        </w:rPr>
+        <w:t>加</w:t>
+      </w:r>
+      <w:r>
+        <w:rPr>
+          <w:rFonts w:asciiTheme="minorHAnsi" w:eastAsiaTheme="minorEastAsia" w:hAnsiTheme="minorHAnsi" w:cs="Arial"/>
+          <w:noProof/>
+        </w:rPr>
+        <w:t>卸载</w:t>
+      </w:r>
+      <w:r>
+        <w:rPr>
+          <w:rFonts w:asciiTheme="minorHAnsi" w:eastAsiaTheme="minorEastAsia" w:hAnsiTheme="minorHAnsi" w:cs="Arial" w:hint="eastAsia"/>
+          <w:noProof/>
+        </w:rPr>
+        <w:t>, playlist</w:t>
+      </w:r>
+      <w:r>
+        <w:rPr>
+          <w:rFonts w:asciiTheme="minorHAnsi" w:eastAsiaTheme="minorEastAsia" w:hAnsiTheme="minorHAnsi" w:cs="Arial" w:hint="eastAsia"/>
+          <w:noProof/>
+        </w:rPr>
+        <w:t>的创建</w:t>
+      </w:r>
+      <w:r>
+        <w:rPr>
+          <w:rFonts w:asciiTheme="minorHAnsi" w:eastAsiaTheme="minorEastAsia" w:hAnsiTheme="minorHAnsi" w:cs="Arial"/>
+          <w:noProof/>
+        </w:rPr>
+        <w:t>和销毁</w:t>
+      </w:r>
+      <w:r>
+        <w:rPr>
+          <w:rFonts w:asciiTheme="minorHAnsi" w:eastAsiaTheme="minorEastAsia" w:hAnsiTheme="minorHAnsi" w:cs="Arial" w:hint="eastAsia"/>
+          <w:noProof/>
+        </w:rPr>
+        <w:t>应该留在</w:t>
+      </w:r>
+      <w:r>
+        <w:rPr>
+          <w:rFonts w:asciiTheme="minorHAnsi" w:eastAsiaTheme="minorEastAsia" w:hAnsiTheme="minorHAnsi" w:cs="Arial" w:hint="eastAsia"/>
+          <w:noProof/>
+        </w:rPr>
+        <w:t>XmlDataModel</w:t>
+      </w:r>
+      <w:r>
+        <w:rPr>
+          <w:rFonts w:asciiTheme="minorHAnsi" w:eastAsiaTheme="minorEastAsia" w:hAnsiTheme="minorHAnsi" w:cs="Arial" w:hint="eastAsia"/>
+          <w:noProof/>
+        </w:rPr>
+        <w:t>里</w:t>
+      </w:r>
+      <w:r>
+        <w:rPr>
+          <w:rFonts w:asciiTheme="minorHAnsi" w:eastAsiaTheme="minorEastAsia" w:hAnsiTheme="minorHAnsi" w:cs="Arial"/>
+          <w:noProof/>
+        </w:rPr>
+        <w:t>处理</w:t>
+      </w:r>
+      <w:r>
+        <w:rPr>
+          <w:rFonts w:asciiTheme="minorHAnsi" w:eastAsiaTheme="minorEastAsia" w:hAnsiTheme="minorHAnsi" w:cs="Arial" w:hint="eastAsia"/>
+          <w:noProof/>
+        </w:rPr>
+        <w:t xml:space="preserve"> </w:t>
+      </w:r>
+    </w:p>
+    <w:p>
+      <w:pPr>
+        <w:rPr>
+          <w:rFonts w:asciiTheme="minorHAnsi" w:eastAsiaTheme="minorEastAsia" w:hAnsiTheme="minorHAnsi" w:cs="Arial" w:hint="eastAsia"/>
+          <w:noProof/>
+        </w:rPr>
+      </w:pPr>
+      <w:r>
+        <w:rPr>
+          <w:rFonts w:asciiTheme="minorHAnsi" w:eastAsiaTheme="minorEastAsia" w:hAnsiTheme="minorHAnsi" w:cs="Arial"/>
+          <w:noProof/>
+        </w:rPr>
+        <w:t>lua function ref/unref</w:t>
+      </w:r>
+      <w:r>
+        <w:rPr>
+          <w:rFonts w:asciiTheme="minorHAnsi" w:eastAsiaTheme="minorEastAsia" w:hAnsiTheme="minorHAnsi" w:cs="Arial"/>
+          <w:noProof/>
+        </w:rPr>
+        <w:t xml:space="preserve"> // function</w:t>
+      </w:r>
+      <w:r>
+        <w:rPr>
+          <w:rFonts w:asciiTheme="minorHAnsi" w:eastAsiaTheme="minorEastAsia" w:hAnsiTheme="minorHAnsi" w:cs="Arial" w:hint="eastAsia"/>
+          <w:noProof/>
+        </w:rPr>
+        <w:t>的</w:t>
+      </w:r>
+      <w:r>
+        <w:rPr>
+          <w:rFonts w:asciiTheme="minorHAnsi" w:eastAsiaTheme="minorEastAsia" w:hAnsiTheme="minorHAnsi" w:cs="Arial" w:hint="eastAsia"/>
+          <w:noProof/>
+        </w:rPr>
+        <w:t>ref</w:t>
+      </w:r>
+      <w:r>
+        <w:rPr>
+          <w:rFonts w:asciiTheme="minorHAnsi" w:eastAsiaTheme="minorEastAsia" w:hAnsiTheme="minorHAnsi" w:cs="Arial" w:hint="eastAsia"/>
+          <w:noProof/>
+        </w:rPr>
+        <w:t>和</w:t>
+      </w:r>
+      <w:r>
+        <w:rPr>
+          <w:rFonts w:asciiTheme="minorHAnsi" w:eastAsiaTheme="minorEastAsia" w:hAnsiTheme="minorHAnsi" w:cs="Arial" w:hint="eastAsia"/>
+          <w:noProof/>
+        </w:rPr>
+        <w:t>unref</w:t>
+      </w:r>
+      <w:r>
+        <w:rPr>
+          <w:rFonts w:asciiTheme="minorHAnsi" w:eastAsiaTheme="minorEastAsia" w:hAnsiTheme="minorHAnsi" w:cs="Arial" w:hint="eastAsia"/>
+          <w:noProof/>
+        </w:rPr>
+        <w:t>要成对</w:t>
+      </w:r>
+      <w:r>
+        <w:rPr>
+          <w:rFonts w:asciiTheme="minorHAnsi" w:eastAsiaTheme="minorEastAsia" w:hAnsiTheme="minorHAnsi" w:cs="Arial"/>
+          <w:noProof/>
+        </w:rPr>
+        <w:t>出现</w:t>
+      </w:r>
+    </w:p>
+    <w:p>
+      <w:pPr>
+        <w:rPr>
+          <w:rFonts w:asciiTheme="minorHAnsi" w:eastAsiaTheme="minorEastAsia" w:hAnsiTheme="minorHAnsi" w:cs="Arial" w:hint="eastAsia"/>
+          <w:noProof/>
+        </w:rPr>
+      </w:pPr>
+      <w:r>
+        <w:rPr>
+          <w:rFonts w:asciiTheme="minorHAnsi" w:eastAsiaTheme="minorEastAsia" w:hAnsiTheme="minorHAnsi" w:cs="Arial" w:hint="eastAsia"/>
+          <w:noProof/>
+        </w:rPr>
+        <w:t>用</w:t>
+      </w:r>
+      <w:r>
+        <w:rPr>
+          <w:rFonts w:asciiTheme="minorHAnsi" w:eastAsiaTheme="minorEastAsia" w:hAnsiTheme="minorHAnsi" w:cs="Arial"/>
+          <w:noProof/>
+        </w:rPr>
+        <w:t>playlist.</w:t>
+      </w:r>
+      <w:r>
+        <w:rPr>
+          <w:rFonts w:asciiTheme="minorHAnsi" w:eastAsiaTheme="minorEastAsia" w:hAnsiTheme="minorHAnsi" w:cs="Arial"/>
+          <w:noProof/>
+        </w:rPr>
+        <w:t>clear()</w:t>
+      </w:r>
+      <w:r>
+        <w:rPr>
+          <w:rFonts w:asciiTheme="minorHAnsi" w:eastAsiaTheme="minorEastAsia" w:hAnsiTheme="minorHAnsi" w:cs="Arial"/>
+          <w:noProof/>
+        </w:rPr>
+        <w:t xml:space="preserve"> </w:t>
+      </w:r>
+      <w:r>
+        <w:rPr>
+          <w:rFonts w:asciiTheme="minorHAnsi" w:eastAsiaTheme="minorEastAsia" w:hAnsiTheme="minorHAnsi" w:cs="Arial" w:hint="eastAsia"/>
+          <w:noProof/>
+        </w:rPr>
+        <w:t>代替</w:t>
+      </w:r>
+      <w:r>
+        <w:rPr>
+          <w:rFonts w:asciiTheme="minorHAnsi" w:eastAsiaTheme="minorEastAsia" w:hAnsiTheme="minorHAnsi" w:cs="Arial" w:hint="eastAsia"/>
+          <w:noProof/>
+        </w:rPr>
+        <w:t>while</w:t>
+      </w:r>
+      <w:r>
+        <w:rPr>
+          <w:rFonts w:asciiTheme="minorHAnsi" w:eastAsiaTheme="minorEastAsia" w:hAnsiTheme="minorHAnsi" w:cs="Arial" w:hint="eastAsia"/>
+          <w:noProof/>
+        </w:rPr>
+        <w:t>循环</w:t>
+      </w:r>
+      <w:r>
+        <w:rPr>
+          <w:rFonts w:asciiTheme="minorHAnsi" w:eastAsiaTheme="minorEastAsia" w:hAnsiTheme="minorHAnsi" w:cs="Arial"/>
+          <w:noProof/>
+        </w:rPr>
+        <w:t>销毁</w:t>
+      </w:r>
+      <w:r>
+        <w:rPr>
+          <w:rFonts w:asciiTheme="minorHAnsi" w:eastAsiaTheme="minorEastAsia" w:hAnsiTheme="minorHAnsi" w:cs="Arial" w:hint="eastAsia"/>
+          <w:noProof/>
+        </w:rPr>
+        <w:t>playlist</w:t>
+      </w:r>
+      <w:r>
+        <w:rPr>
+          <w:rFonts w:asciiTheme="minorHAnsi" w:eastAsiaTheme="minorEastAsia" w:hAnsiTheme="minorHAnsi" w:cs="Arial" w:hint="eastAsia"/>
+          <w:noProof/>
+        </w:rPr>
+        <w:t>中的</w:t>
+      </w:r>
+      <w:r>
+        <w:rPr>
+          <w:rFonts w:asciiTheme="minorHAnsi" w:eastAsiaTheme="minorEastAsia" w:hAnsiTheme="minorHAnsi" w:cs="Arial"/>
+          <w:noProof/>
+        </w:rPr>
+        <w:t>对象</w:t>
+      </w:r>
+      <w:r>
+        <w:rPr>
+          <w:rFonts w:asciiTheme="minorHAnsi" w:eastAsiaTheme="minorEastAsia" w:hAnsiTheme="minorHAnsi" w:cs="Arial" w:hint="eastAsia"/>
+          <w:noProof/>
+        </w:rPr>
+        <w:t xml:space="preserve"> </w:t>
+      </w:r>
+      <w:r>
+        <w:rPr>
+          <w:rFonts w:asciiTheme="minorHAnsi" w:eastAsiaTheme="minorEastAsia" w:hAnsiTheme="minorHAnsi" w:cs="Arial"/>
+          <w:noProof/>
+        </w:rPr>
+        <w:t xml:space="preserve">// </w:t>
+      </w:r>
+      <w:r>
+        <w:rPr>
+          <w:rFonts w:asciiTheme="minorHAnsi" w:eastAsiaTheme="minorEastAsia" w:hAnsiTheme="minorHAnsi" w:cs="Arial" w:hint="eastAsia"/>
+          <w:noProof/>
+        </w:rPr>
+        <w:t>容器</w:t>
+      </w:r>
+      <w:r>
+        <w:rPr>
+          <w:rFonts w:asciiTheme="minorHAnsi" w:eastAsiaTheme="minorEastAsia" w:hAnsiTheme="minorHAnsi" w:cs="Arial"/>
+          <w:noProof/>
+        </w:rPr>
+        <w:t>中的对象</w:t>
+      </w:r>
+      <w:r>
+        <w:rPr>
+          <w:rFonts w:asciiTheme="minorHAnsi" w:eastAsiaTheme="minorEastAsia" w:hAnsiTheme="minorHAnsi" w:cs="Arial" w:hint="eastAsia"/>
+          <w:noProof/>
+        </w:rPr>
+        <w:t>有</w:t>
+      </w:r>
+      <w:r>
+        <w:rPr>
+          <w:rFonts w:asciiTheme="minorHAnsi" w:eastAsiaTheme="minorEastAsia" w:hAnsiTheme="minorHAnsi" w:cs="Arial"/>
+          <w:noProof/>
+        </w:rPr>
+        <w:t>指针成员且指针指向对象需要被销毁时</w:t>
+      </w:r>
+      <w:r>
+        <w:rPr>
+          <w:rFonts w:asciiTheme="minorHAnsi" w:eastAsiaTheme="minorEastAsia" w:hAnsiTheme="minorHAnsi" w:cs="Arial" w:hint="eastAsia"/>
+          <w:noProof/>
+        </w:rPr>
+        <w:t xml:space="preserve">, </w:t>
+      </w:r>
+      <w:r>
+        <w:rPr>
+          <w:rFonts w:asciiTheme="minorHAnsi" w:eastAsiaTheme="minorEastAsia" w:hAnsiTheme="minorHAnsi" w:cs="Arial" w:hint="eastAsia"/>
+          <w:noProof/>
+        </w:rPr>
+        <w:t>还是</w:t>
+      </w:r>
+      <w:r>
+        <w:rPr>
+          <w:rFonts w:asciiTheme="minorHAnsi" w:eastAsiaTheme="minorEastAsia" w:hAnsiTheme="minorHAnsi" w:cs="Arial"/>
+          <w:noProof/>
+        </w:rPr>
+        <w:t>要用</w:t>
+      </w:r>
+      <w:r>
+        <w:rPr>
+          <w:rFonts w:asciiTheme="minorHAnsi" w:eastAsiaTheme="minorEastAsia" w:hAnsiTheme="minorHAnsi" w:cs="Arial" w:hint="eastAsia"/>
+          <w:noProof/>
+        </w:rPr>
+        <w:t>while</w:t>
+      </w:r>
+      <w:r>
+        <w:rPr>
+          <w:rFonts w:asciiTheme="minorHAnsi" w:eastAsiaTheme="minorEastAsia" w:hAnsiTheme="minorHAnsi" w:cs="Arial" w:hint="eastAsia"/>
+          <w:noProof/>
+        </w:rPr>
+        <w:t>循环</w:t>
+      </w:r>
+      <w:r>
+        <w:rPr>
+          <w:rFonts w:asciiTheme="minorHAnsi" w:eastAsiaTheme="minorEastAsia" w:hAnsiTheme="minorHAnsi" w:cs="Arial"/>
+          <w:noProof/>
+        </w:rPr>
+        <w:t>销毁</w:t>
+      </w:r>
+      <w:r>
+        <w:rPr>
+          <w:rFonts w:asciiTheme="minorHAnsi" w:eastAsiaTheme="minorEastAsia" w:hAnsiTheme="minorHAnsi" w:cs="Arial" w:hint="eastAsia"/>
+          <w:noProof/>
+        </w:rPr>
+        <w:t xml:space="preserve">, </w:t>
+      </w:r>
+      <w:r>
+        <w:rPr>
+          <w:rFonts w:asciiTheme="minorHAnsi" w:eastAsiaTheme="minorEastAsia" w:hAnsiTheme="minorHAnsi" w:cs="Arial" w:hint="eastAsia"/>
+          <w:noProof/>
+        </w:rPr>
+        <w:t>容器</w:t>
+      </w:r>
+      <w:r>
+        <w:rPr>
+          <w:rFonts w:asciiTheme="minorHAnsi" w:eastAsiaTheme="minorEastAsia" w:hAnsiTheme="minorHAnsi" w:cs="Arial"/>
+          <w:noProof/>
+        </w:rPr>
+        <w:t>中的对象只有对象成员时可以用</w:t>
+      </w:r>
+      <w:r>
+        <w:rPr>
+          <w:rFonts w:asciiTheme="minorHAnsi" w:eastAsiaTheme="minorEastAsia" w:hAnsiTheme="minorHAnsi" w:cs="Arial" w:hint="eastAsia"/>
+          <w:noProof/>
+        </w:rPr>
+        <w:t>clear()</w:t>
+      </w:r>
+    </w:p>
+    <w:p>
+      <w:pPr>
+        <w:rPr>
+          <w:rFonts w:asciiTheme="minorHAnsi" w:eastAsiaTheme="minorEastAsia" w:hAnsiTheme="minorHAnsi" w:cs="Arial"/>
+          <w:noProof/>
+        </w:rPr>
+      </w:pPr>
+      <w:r>
+        <w:rPr>
+          <w:rFonts w:asciiTheme="minorHAnsi" w:eastAsiaTheme="minorEastAsia" w:hAnsiTheme="minorHAnsi" w:cs="Arial"/>
+          <w:noProof/>
+        </w:rPr>
+        <w:t>GetItemAtIndex(</w:t>
+      </w:r>
+      <w:r>
+        <w:rPr>
+          <w:rFonts w:asciiTheme="minorHAnsi" w:eastAsiaTheme="minorEastAsia" w:hAnsiTheme="minorHAnsi" w:cs="Arial"/>
+          <w:noProof/>
+        </w:rPr>
+        <w:t xml:space="preserve">void </w:t>
+      </w:r>
+      <w:r>
+        <w:rPr>
+          <w:rFonts w:asciiTheme="minorHAnsi" w:eastAsiaTheme="minorEastAsia" w:hAnsiTheme="minorHAnsi" w:cs="Arial"/>
+          <w:noProof/>
+        </w:rPr>
+        <w:t>*</w:t>
+      </w:r>
+      <w:r>
+        <w:rPr>
+          <w:rFonts w:asciiTheme="minorHAnsi" w:eastAsiaTheme="minorEastAsia" w:hAnsiTheme="minorHAnsi" w:cs="Arial"/>
+          <w:noProof/>
+        </w:rPr>
+        <w:t>*</w:t>
+      </w:r>
+      <w:r>
+        <w:rPr>
+          <w:rFonts w:asciiTheme="minorHAnsi" w:eastAsiaTheme="minorEastAsia" w:hAnsiTheme="minorHAnsi" w:cs="Arial"/>
+          <w:noProof/>
+        </w:rPr>
+        <w:t>itemData</w:t>
+      </w:r>
+      <w:r>
+        <w:rPr>
+          <w:rFonts w:asciiTheme="minorHAnsi" w:eastAsiaTheme="minorEastAsia" w:hAnsiTheme="minorHAnsi" w:cs="Arial"/>
+          <w:noProof/>
+        </w:rPr>
+        <w:t>)</w:t>
+      </w:r>
+      <w:r>
+        <w:rPr>
+          <w:rFonts w:asciiTheme="minorHAnsi" w:eastAsiaTheme="minorEastAsia" w:hAnsiTheme="minorHAnsi" w:cs="Arial"/>
+          <w:noProof/>
+        </w:rPr>
+        <w:t xml:space="preserve"> </w:t>
+      </w:r>
+      <w:r>
+        <w:rPr>
+          <w:rFonts w:asciiTheme="minorHAnsi" w:eastAsiaTheme="minorEastAsia" w:hAnsiTheme="minorHAnsi" w:cs="Arial" w:hint="eastAsia"/>
+          <w:noProof/>
+        </w:rPr>
+        <w:t>的</w:t>
+      </w:r>
+      <w:r>
+        <w:rPr>
+          <w:rFonts w:asciiTheme="minorHAnsi" w:eastAsiaTheme="minorEastAsia" w:hAnsiTheme="minorHAnsi" w:cs="Arial"/>
+          <w:noProof/>
+        </w:rPr>
+        <w:t>内存泄露</w:t>
+      </w:r>
+      <w:r>
+        <w:rPr>
+          <w:rFonts w:asciiTheme="minorHAnsi" w:eastAsiaTheme="minorEastAsia" w:hAnsiTheme="minorHAnsi" w:cs="Arial" w:hint="eastAsia"/>
+          <w:noProof/>
+        </w:rPr>
+        <w:t xml:space="preserve"> // </w:t>
+      </w:r>
+      <w:r>
+        <w:rPr>
+          <w:rFonts w:asciiTheme="minorHAnsi" w:eastAsiaTheme="minorEastAsia" w:hAnsiTheme="minorHAnsi" w:cs="Arial" w:hint="eastAsia"/>
+          <w:noProof/>
+        </w:rPr>
+        <w:t>对于</w:t>
+      </w:r>
+      <w:r>
+        <w:rPr>
+          <w:rFonts w:asciiTheme="minorHAnsi" w:eastAsiaTheme="minorEastAsia" w:hAnsiTheme="minorHAnsi" w:cs="Arial" w:hint="eastAsia"/>
+          <w:noProof/>
+        </w:rPr>
+        <w:t>string, push</w:t>
+      </w:r>
+      <w:r>
+        <w:rPr>
+          <w:rFonts w:asciiTheme="minorHAnsi" w:eastAsiaTheme="minorEastAsia" w:hAnsiTheme="minorHAnsi" w:cs="Arial" w:hint="eastAsia"/>
+          <w:noProof/>
+        </w:rPr>
+        <w:t>到</w:t>
+      </w:r>
+      <w:r>
+        <w:rPr>
+          <w:rFonts w:asciiTheme="minorHAnsi" w:eastAsiaTheme="minorEastAsia" w:hAnsiTheme="minorHAnsi" w:cs="Arial" w:hint="eastAsia"/>
+          <w:noProof/>
+        </w:rPr>
+        <w:t>lua</w:t>
+      </w:r>
+      <w:r>
+        <w:rPr>
+          <w:rFonts w:asciiTheme="minorHAnsi" w:eastAsiaTheme="minorEastAsia" w:hAnsiTheme="minorHAnsi" w:cs="Arial" w:hint="eastAsia"/>
+          <w:noProof/>
+        </w:rPr>
+        <w:t>环境</w:t>
+      </w:r>
+      <w:r>
+        <w:rPr>
+          <w:rFonts w:asciiTheme="minorHAnsi" w:eastAsiaTheme="minorEastAsia" w:hAnsiTheme="minorHAnsi" w:cs="Arial"/>
+          <w:noProof/>
+        </w:rPr>
+        <w:t>中后要释放掉</w:t>
+      </w:r>
+      <w:r>
+        <w:rPr>
+          <w:rFonts w:asciiTheme="minorHAnsi" w:eastAsiaTheme="minorEastAsia" w:hAnsiTheme="minorHAnsi" w:cs="Arial" w:hint="eastAsia"/>
+          <w:noProof/>
+        </w:rPr>
+        <w:t>为此</w:t>
+      </w:r>
+      <w:r>
+        <w:rPr>
+          <w:rFonts w:asciiTheme="minorHAnsi" w:eastAsiaTheme="minorEastAsia" w:hAnsiTheme="minorHAnsi" w:cs="Arial"/>
+          <w:noProof/>
+        </w:rPr>
+        <w:t>开辟的新内</w:t>
+      </w:r>
+      <w:r>
+        <w:rPr>
+          <w:rFonts w:asciiTheme="minorHAnsi" w:eastAsiaTheme="minorEastAsia" w:hAnsiTheme="minorHAnsi" w:cs="Arial" w:hint="eastAsia"/>
+          <w:noProof/>
+        </w:rPr>
+        <w:t>存</w:t>
+      </w:r>
+    </w:p>
+    <w:p>
+      <w:pPr>
+        <w:rPr>
+          <w:rFonts w:asciiTheme="minorHAnsi" w:eastAsiaTheme="minorEastAsia" w:hAnsiTheme="minorHAnsi" w:cs="Arial"/>
+          <w:noProof/>
+        </w:rPr>
+      </w:pPr>
+    </w:p>
+    <w:p>
+      <w:pPr>
+        <w:rPr>
+          <w:rFonts w:asciiTheme="minorHAnsi" w:eastAsiaTheme="minorEastAsia" w:hAnsiTheme="minorHAnsi" w:cs="Arial" w:hint="eastAsia"/>
+          <w:noProof/>
+        </w:rPr>
+      </w:pPr>
+      <w:r>
+        <w:rPr>
+          <w:rFonts w:asciiTheme="minorHAnsi" w:eastAsiaTheme="minorEastAsia" w:hAnsiTheme="minorHAnsi" w:cs="Arial" w:hint="eastAsia"/>
+          <w:noProof/>
+        </w:rPr>
+        <w:t>春哥</w:t>
+      </w:r>
+      <w:r>
+        <w:rPr>
+          <w:rFonts w:asciiTheme="minorHAnsi" w:eastAsiaTheme="minorEastAsia" w:hAnsiTheme="minorHAnsi" w:cs="Arial"/>
+          <w:noProof/>
+        </w:rPr>
+        <w:t>指出的</w:t>
+      </w:r>
+      <w:r>
+        <w:rPr>
+          <w:rFonts w:asciiTheme="minorHAnsi" w:eastAsiaTheme="minorEastAsia" w:hAnsiTheme="minorHAnsi" w:cs="Arial" w:hint="eastAsia"/>
+          <w:noProof/>
+        </w:rPr>
+        <w:t>:</w:t>
+      </w:r>
+    </w:p>
+    <w:p>
+      <w:pPr>
+        <w:rPr>
+          <w:rFonts w:asciiTheme="minorHAnsi" w:eastAsiaTheme="minorEastAsia" w:hAnsiTheme="minorHAnsi" w:cs="Arial" w:hint="eastAsia"/>
+          <w:noProof/>
+        </w:rPr>
+      </w:pPr>
+      <w:r>
+        <w:rPr>
+          <w:rFonts w:asciiTheme="minorHAnsi" w:eastAsiaTheme="minorEastAsia" w:hAnsiTheme="minorHAnsi" w:cs="Arial"/>
+          <w:noProof/>
+        </w:rPr>
+        <w:t>TreeView</w:t>
+      </w:r>
+      <w:r>
+        <w:rPr>
+          <w:rFonts w:asciiTheme="minorHAnsi" w:eastAsiaTheme="minorEastAsia" w:hAnsiTheme="minorHAnsi" w:cs="Arial" w:hint="eastAsia"/>
+          <w:noProof/>
+        </w:rPr>
+        <w:t>在</w:t>
+      </w:r>
+      <w:r>
+        <w:rPr>
+          <w:rFonts w:asciiTheme="minorHAnsi" w:eastAsiaTheme="minorEastAsia" w:hAnsiTheme="minorHAnsi" w:cs="Arial" w:hint="eastAsia"/>
+          <w:noProof/>
+        </w:rPr>
+        <w:t>scroll range</w:t>
+      </w:r>
+      <w:r>
+        <w:rPr>
+          <w:rFonts w:asciiTheme="minorHAnsi" w:eastAsiaTheme="minorEastAsia" w:hAnsiTheme="minorHAnsi" w:cs="Arial" w:hint="eastAsia"/>
+          <w:noProof/>
+        </w:rPr>
+        <w:t>发生</w:t>
+      </w:r>
+      <w:r>
+        <w:rPr>
+          <w:rFonts w:asciiTheme="minorHAnsi" w:eastAsiaTheme="minorEastAsia" w:hAnsiTheme="minorHAnsi" w:cs="Arial"/>
+          <w:noProof/>
+        </w:rPr>
+        <w:t>变化时</w:t>
+      </w:r>
+      <w:r>
+        <w:rPr>
+          <w:rFonts w:asciiTheme="minorHAnsi" w:eastAsiaTheme="minorEastAsia" w:hAnsiTheme="minorHAnsi" w:cs="Arial" w:hint="eastAsia"/>
+          <w:noProof/>
+        </w:rPr>
+        <w:t>scrollbar</w:t>
+      </w:r>
+      <w:r>
+        <w:rPr>
+          <w:rFonts w:asciiTheme="minorHAnsi" w:eastAsiaTheme="minorEastAsia" w:hAnsiTheme="minorHAnsi" w:cs="Arial" w:hint="eastAsia"/>
+          <w:noProof/>
+        </w:rPr>
+        <w:t>的</w:t>
+      </w:r>
+      <w:r>
+        <w:rPr>
+          <w:rFonts w:asciiTheme="minorHAnsi" w:eastAsiaTheme="minorEastAsia" w:hAnsiTheme="minorHAnsi" w:cs="Arial" w:hint="eastAsia"/>
+          <w:noProof/>
+        </w:rPr>
+        <w:t xml:space="preserve">thumb </w:t>
+      </w:r>
+      <w:r>
+        <w:rPr>
+          <w:rFonts w:asciiTheme="minorHAnsi" w:eastAsiaTheme="minorEastAsia" w:hAnsiTheme="minorHAnsi" w:cs="Arial"/>
+          <w:noProof/>
+        </w:rPr>
+        <w:t>button</w:t>
+      </w:r>
+      <w:r>
+        <w:rPr>
+          <w:rFonts w:asciiTheme="minorHAnsi" w:eastAsiaTheme="minorEastAsia" w:hAnsiTheme="minorHAnsi" w:cs="Arial" w:hint="eastAsia"/>
+          <w:noProof/>
+        </w:rPr>
+        <w:t>大小</w:t>
+      </w:r>
+      <w:r>
+        <w:rPr>
+          <w:rFonts w:asciiTheme="minorHAnsi" w:eastAsiaTheme="minorEastAsia" w:hAnsiTheme="minorHAnsi" w:cs="Arial"/>
+          <w:noProof/>
+        </w:rPr>
+        <w:t>不会发生变化</w:t>
+      </w:r>
+      <w:r>
+        <w:rPr>
+          <w:rFonts w:asciiTheme="minorHAnsi" w:eastAsiaTheme="minorEastAsia" w:hAnsiTheme="minorHAnsi" w:cs="Arial" w:hint="eastAsia"/>
+          <w:noProof/>
+        </w:rPr>
+        <w:t xml:space="preserve">, </w:t>
+      </w:r>
+      <w:r>
+        <w:rPr>
+          <w:rFonts w:asciiTheme="minorHAnsi" w:eastAsiaTheme="minorEastAsia" w:hAnsiTheme="minorHAnsi" w:cs="Arial" w:hint="eastAsia"/>
+          <w:noProof/>
+        </w:rPr>
+        <w:t>要</w:t>
+      </w:r>
+      <w:r>
+        <w:rPr>
+          <w:rFonts w:asciiTheme="minorHAnsi" w:eastAsiaTheme="minorEastAsia" w:hAnsiTheme="minorHAnsi" w:cs="Arial"/>
+          <w:noProof/>
+        </w:rPr>
+        <w:t>动一下才会变化</w:t>
+      </w:r>
+      <w:r>
+        <w:rPr>
+          <w:rFonts w:asciiTheme="minorHAnsi" w:eastAsiaTheme="minorEastAsia" w:hAnsiTheme="minorHAnsi" w:cs="Arial" w:hint="eastAsia"/>
+          <w:noProof/>
+        </w:rPr>
+        <w:t xml:space="preserve"> // </w:t>
+      </w:r>
+      <w:r>
+        <w:rPr>
+          <w:rFonts w:asciiTheme="minorHAnsi" w:eastAsiaTheme="minorEastAsia" w:hAnsiTheme="minorHAnsi" w:cs="Arial" w:hint="eastAsia"/>
+          <w:noProof/>
+        </w:rPr>
+        <w:t>在</w:t>
+      </w:r>
+      <w:r>
+        <w:rPr>
+          <w:rFonts w:asciiTheme="minorHAnsi" w:eastAsiaTheme="minorEastAsia" w:hAnsiTheme="minorHAnsi" w:cs="Arial" w:hint="eastAsia"/>
+          <w:noProof/>
+        </w:rPr>
+        <w:t>setScrollRange</w:t>
+      </w:r>
+      <w:r>
+        <w:rPr>
+          <w:rFonts w:asciiTheme="minorHAnsi" w:eastAsiaTheme="minorEastAsia" w:hAnsiTheme="minorHAnsi" w:cs="Arial" w:hint="eastAsia"/>
+          <w:noProof/>
+        </w:rPr>
+        <w:t>时</w:t>
+      </w:r>
+      <w:r>
+        <w:rPr>
+          <w:rFonts w:asciiTheme="minorHAnsi" w:eastAsiaTheme="minorEastAsia" w:hAnsiTheme="minorHAnsi" w:cs="Arial"/>
+          <w:noProof/>
+        </w:rPr>
+        <w:t>更新一下</w:t>
+      </w:r>
+      <w:bookmarkStart w:id="0" w:name="_GoBack"/>
+      <w:bookmarkEnd w:id="0"/>
+    </w:p>
+    <w:p>
+      <w:pPr>
+        <w:rPr>
+          <w:rFonts w:asciiTheme="minorHAnsi" w:eastAsiaTheme="minorEastAsia" w:hAnsiTheme="minorHAnsi" w:cs="Arial" w:hint="eastAsia"/>
+          <w:noProof/>
+        </w:rPr>
+      </w:pPr>
+    </w:p>
+    <w:p>
+      <w:pPr>
         <w:jc w:val="left"/>
         <w:outlineLvl w:val="0"/>
         <w:rPr>
           <w:rFonts w:ascii="微软雅黑" w:eastAsia="微软雅黑" w:hAnsi="微软雅黑"/>
-          <w:b/>
-          <w:bCs/>
           <w:sz w:val="22"/>
           <w:szCs w:val="22"/>
         </w:rPr>
@@ -25,593 +1429,6 @@
           <w:sz w:val="22"/>
           <w:szCs w:val="22"/>
         </w:rPr>
-        <w:t>ItemView改名</w:t>
-      </w:r>
-      <w:r>
-        <w:rPr>
-          <w:rFonts w:ascii="微软雅黑" w:eastAsia="微软雅黑" w:hAnsi="微软雅黑"/>
-          <w:b/>
-          <w:bCs/>
-          <w:sz w:val="22"/>
-          <w:szCs w:val="22"/>
-        </w:rPr>
-        <w:t>为</w:t>
-      </w:r>
-      <w:r>
-        <w:rPr>
-          <w:rFonts w:ascii="微软雅黑" w:eastAsia="微软雅黑" w:hAnsi="微软雅黑" w:hint="eastAsia"/>
-          <w:b/>
-          <w:bCs/>
-          <w:sz w:val="22"/>
-          <w:szCs w:val="22"/>
-        </w:rPr>
-        <w:t>ListView</w:t>
-      </w:r>
-    </w:p>
-    <w:p>
-      <w:pPr>
-        <w:pBdr>
-          <w:bottom w:val="double" w:sz="6" w:space="1" w:color="auto"/>
-        </w:pBdr>
-        <w:jc w:val="left"/>
-        <w:outlineLvl w:val="0"/>
-        <w:rPr>
-          <w:rFonts w:ascii="Arial" w:eastAsiaTheme="minorEastAsia" w:hAnsi="Arial" w:cs="Arial"/>
-          <w:noProof/>
-          <w:sz w:val="32"/>
-          <w:szCs w:val="32"/>
-          <w:shd w:val="pct15" w:color="auto" w:fill="FFFFFF"/>
-        </w:rPr>
-      </w:pPr>
-      <w:r>
-        <w:rPr>
-          <w:rFonts w:ascii="Arial" w:eastAsiaTheme="minorEastAsia" w:hAnsi="Arial" w:cs="Arial"/>
-          <w:noProof/>
-          <w:sz w:val="32"/>
-          <w:szCs w:val="32"/>
-          <w:shd w:val="pct15" w:color="auto" w:fill="FFFFFF"/>
-        </w:rPr>
-        <w:t xml:space="preserve">DataModelInterface </w:t>
-      </w:r>
-      <w:r>
-        <w:rPr>
-          <w:rFonts w:ascii="Arial" w:eastAsiaTheme="minorEastAsia" w:hAnsi="Arial" w:cs="Arial" w:hint="eastAsia"/>
-          <w:noProof/>
-          <w:sz w:val="32"/>
-          <w:szCs w:val="32"/>
-          <w:shd w:val="pct15" w:color="auto" w:fill="FFFFFF"/>
-        </w:rPr>
-        <w:t>的纯虚析构</w:t>
-      </w:r>
-      <w:r>
-        <w:rPr>
-          <w:rFonts w:ascii="Arial" w:eastAsiaTheme="minorEastAsia" w:hAnsi="Arial" w:cs="Arial"/>
-          <w:noProof/>
-          <w:sz w:val="32"/>
-          <w:szCs w:val="32"/>
-          <w:shd w:val="pct15" w:color="auto" w:fill="FFFFFF"/>
-        </w:rPr>
-        <w:t>方法</w:t>
-      </w:r>
-      <w:r>
-        <w:rPr>
-          <w:rFonts w:ascii="Arial" w:eastAsiaTheme="minorEastAsia" w:hAnsi="Arial" w:cs="Arial" w:hint="eastAsia"/>
-          <w:noProof/>
-          <w:sz w:val="32"/>
-          <w:szCs w:val="32"/>
-          <w:shd w:val="pct15" w:color="auto" w:fill="FFFFFF"/>
-        </w:rPr>
-        <w:t xml:space="preserve">. </w:t>
-      </w:r>
-    </w:p>
-    <w:p>
-      <w:pPr>
-        <w:pBdr>
-          <w:bottom w:val="double" w:sz="6" w:space="1" w:color="auto"/>
-        </w:pBdr>
-        <w:jc w:val="left"/>
-        <w:outlineLvl w:val="0"/>
-        <w:rPr>
-          <w:rFonts w:ascii="Arial" w:eastAsiaTheme="minorEastAsia" w:hAnsi="Arial" w:cs="Arial"/>
-          <w:noProof/>
-          <w:sz w:val="32"/>
-          <w:szCs w:val="32"/>
-        </w:rPr>
-      </w:pPr>
-      <w:r>
-        <w:rPr>
-          <w:rFonts w:ascii="Arial" w:eastAsiaTheme="minorEastAsia" w:hAnsi="Arial" w:cs="Arial"/>
-          <w:noProof/>
-          <w:sz w:val="32"/>
-          <w:szCs w:val="32"/>
-        </w:rPr>
-        <w:t>DataModelInterface</w:t>
-      </w:r>
-    </w:p>
-    <w:p>
-      <w:pPr>
-        <w:rPr>
-          <w:noProof/>
-          <w:shd w:val="pct15" w:color="auto" w:fill="FFFFFF"/>
-        </w:rPr>
-      </w:pPr>
-      <w:r>
-        <w:rPr>
-          <w:rFonts w:hint="eastAsia"/>
-          <w:noProof/>
-          <w:shd w:val="pct15" w:color="auto" w:fill="FFFFFF"/>
-        </w:rPr>
-        <w:t>宽</w:t>
-      </w:r>
-      <w:r>
-        <w:rPr>
-          <w:noProof/>
-          <w:shd w:val="pct15" w:color="auto" w:fill="FFFFFF"/>
-        </w:rPr>
-        <w:t>字符</w:t>
-      </w:r>
-      <w:r>
-        <w:rPr>
-          <w:rFonts w:hint="eastAsia"/>
-          <w:noProof/>
-          <w:shd w:val="pct15" w:color="auto" w:fill="FFFFFF"/>
-        </w:rPr>
-        <w:t xml:space="preserve"> --&gt; utf8</w:t>
-      </w:r>
-    </w:p>
-    <w:p>
-      <w:pPr>
-        <w:rPr>
-          <w:noProof/>
-          <w:shd w:val="pct15" w:color="auto" w:fill="FFFFFF"/>
-        </w:rPr>
-      </w:pPr>
-      <w:r>
-        <w:rPr>
-          <w:rFonts w:hint="eastAsia"/>
-          <w:noProof/>
-          <w:shd w:val="pct15" w:color="auto" w:fill="FFFFFF"/>
-        </w:rPr>
-        <w:t xml:space="preserve">unicode -&gt; </w:t>
-      </w:r>
-      <w:r>
-        <w:rPr>
-          <w:rFonts w:hint="eastAsia"/>
-          <w:noProof/>
-          <w:shd w:val="pct15" w:color="auto" w:fill="FFFFFF"/>
-        </w:rPr>
-        <w:t>宽字符</w:t>
-      </w:r>
-      <w:r>
-        <w:rPr>
-          <w:rFonts w:hint="eastAsia"/>
-          <w:noProof/>
-          <w:shd w:val="pct15" w:color="auto" w:fill="FFFFFF"/>
-        </w:rPr>
-        <w:t xml:space="preserve">, </w:t>
-      </w:r>
-      <w:r>
-        <w:rPr>
-          <w:rFonts w:hint="eastAsia"/>
-          <w:noProof/>
-          <w:shd w:val="pct15" w:color="auto" w:fill="FFFFFF"/>
-        </w:rPr>
-        <w:t>不必要</w:t>
-      </w:r>
-      <w:r>
-        <w:rPr>
-          <w:noProof/>
-          <w:shd w:val="pct15" w:color="auto" w:fill="FFFFFF"/>
-        </w:rPr>
-        <w:t>的转换</w:t>
-      </w:r>
-    </w:p>
-    <w:p>
-      <w:pPr>
-        <w:pBdr>
-          <w:bottom w:val="double" w:sz="6" w:space="1" w:color="auto"/>
-        </w:pBdr>
-        <w:jc w:val="left"/>
-        <w:outlineLvl w:val="0"/>
-        <w:rPr>
-          <w:rFonts w:ascii="Arial" w:eastAsiaTheme="minorEastAsia" w:hAnsi="Arial" w:cs="Arial"/>
-          <w:noProof/>
-          <w:sz w:val="32"/>
-          <w:szCs w:val="32"/>
-          <w:shd w:val="pct15" w:color="auto" w:fill="FFFFFF"/>
-        </w:rPr>
-      </w:pPr>
-      <w:r>
-        <w:rPr>
-          <w:rFonts w:ascii="Arial" w:eastAsiaTheme="minorEastAsia" w:hAnsi="Arial" w:cs="Arial" w:hint="eastAsia"/>
-          <w:noProof/>
-          <w:sz w:val="32"/>
-          <w:szCs w:val="32"/>
-          <w:shd w:val="pct15" w:color="auto" w:fill="FFFFFF"/>
-        </w:rPr>
-        <w:t>SetListener UserData</w:t>
-      </w:r>
-      <w:r>
-        <w:rPr>
-          <w:rFonts w:ascii="Arial" w:eastAsiaTheme="minorEastAsia" w:hAnsi="Arial" w:cs="Arial" w:hint="eastAsia"/>
-          <w:noProof/>
-          <w:sz w:val="32"/>
-          <w:szCs w:val="32"/>
-          <w:shd w:val="pct15" w:color="auto" w:fill="FFFFFF"/>
-        </w:rPr>
-        <w:t>接口</w:t>
-      </w:r>
-    </w:p>
-    <w:p>
-      <w:pPr>
-        <w:pBdr>
-          <w:bottom w:val="double" w:sz="6" w:space="1" w:color="auto"/>
-        </w:pBdr>
-        <w:jc w:val="left"/>
-        <w:outlineLvl w:val="0"/>
-        <w:rPr>
-          <w:rFonts w:ascii="Arial" w:eastAsiaTheme="minorEastAsia" w:hAnsi="Arial" w:cs="Arial"/>
-          <w:noProof/>
-          <w:sz w:val="32"/>
-          <w:szCs w:val="32"/>
-        </w:rPr>
-      </w:pPr>
-      <w:r>
-        <w:rPr>
-          <w:rFonts w:ascii="Arial" w:eastAsiaTheme="minorEastAsia" w:hAnsi="Arial" w:cs="Arial"/>
-          <w:noProof/>
-          <w:color w:val="0000FF"/>
-          <w:sz w:val="32"/>
-          <w:szCs w:val="32"/>
-          <w:highlight w:val="green"/>
-        </w:rPr>
-        <w:t>class</w:t>
-      </w:r>
-      <w:r>
-        <w:rPr>
-          <w:rFonts w:ascii="Arial" w:eastAsiaTheme="minorEastAsia" w:hAnsi="Arial" w:cs="Arial"/>
-          <w:noProof/>
-          <w:sz w:val="32"/>
-          <w:szCs w:val="32"/>
-          <w:highlight w:val="green"/>
-        </w:rPr>
-        <w:t xml:space="preserve"> XmlDataModel : </w:t>
-      </w:r>
-      <w:r>
-        <w:rPr>
-          <w:rFonts w:ascii="Arial" w:eastAsiaTheme="minorEastAsia" w:hAnsi="Arial" w:cs="Arial"/>
-          <w:noProof/>
-          <w:color w:val="0000FF"/>
-          <w:sz w:val="32"/>
-          <w:szCs w:val="32"/>
-          <w:highlight w:val="green"/>
-        </w:rPr>
-        <w:t>public</w:t>
-      </w:r>
-      <w:r>
-        <w:rPr>
-          <w:rFonts w:ascii="Arial" w:eastAsiaTheme="minorEastAsia" w:hAnsi="Arial" w:cs="Arial"/>
-          <w:noProof/>
-          <w:sz w:val="32"/>
-          <w:szCs w:val="32"/>
-          <w:highlight w:val="green"/>
-        </w:rPr>
-        <w:t xml:space="preserve"> DataModelInterface</w:t>
-      </w:r>
-    </w:p>
-    <w:p>
-      <w:pPr>
-        <w:pBdr>
-          <w:bottom w:val="double" w:sz="6" w:space="1" w:color="auto"/>
-        </w:pBdr>
-        <w:jc w:val="left"/>
-        <w:outlineLvl w:val="0"/>
-        <w:rPr>
-          <w:rFonts w:ascii="Arial" w:eastAsiaTheme="minorEastAsia" w:hAnsi="Arial" w:cs="Arial"/>
-          <w:noProof/>
-          <w:sz w:val="32"/>
-          <w:szCs w:val="32"/>
-          <w:shd w:val="pct15" w:color="auto" w:fill="FFFFFF"/>
-        </w:rPr>
-      </w:pPr>
-      <w:r>
-        <w:rPr>
-          <w:rFonts w:ascii="Arial" w:eastAsiaTheme="minorEastAsia" w:hAnsi="Arial" w:cs="Arial" w:hint="eastAsia"/>
-          <w:noProof/>
-          <w:sz w:val="32"/>
-          <w:szCs w:val="32"/>
-          <w:shd w:val="pct15" w:color="auto" w:fill="FFFFFF"/>
-        </w:rPr>
-        <w:t>虚函数</w:t>
-      </w:r>
-      <w:r>
-        <w:rPr>
-          <w:rFonts w:ascii="Arial" w:eastAsiaTheme="minorEastAsia" w:hAnsi="Arial" w:cs="Arial" w:hint="eastAsia"/>
-          <w:noProof/>
-          <w:sz w:val="32"/>
-          <w:szCs w:val="32"/>
-          <w:shd w:val="pct15" w:color="auto" w:fill="FFFFFF"/>
-        </w:rPr>
-        <w:t xml:space="preserve"> </w:t>
-      </w:r>
-      <w:r>
-        <w:rPr>
-          <w:rFonts w:ascii="Arial" w:eastAsiaTheme="minorEastAsia" w:hAnsi="Arial" w:cs="Arial" w:hint="eastAsia"/>
-          <w:noProof/>
-          <w:sz w:val="32"/>
-          <w:szCs w:val="32"/>
-          <w:shd w:val="pct15" w:color="auto" w:fill="FFFFFF"/>
-        </w:rPr>
-        <w:t>关键字</w:t>
-      </w:r>
-    </w:p>
-    <w:p>
-      <w:pPr>
-        <w:pBdr>
-          <w:bottom w:val="double" w:sz="6" w:space="1" w:color="auto"/>
-        </w:pBdr>
-        <w:jc w:val="left"/>
-        <w:outlineLvl w:val="0"/>
-        <w:rPr>
-          <w:rFonts w:ascii="Arial" w:eastAsiaTheme="minorEastAsia" w:hAnsi="Arial" w:cs="Arial"/>
-          <w:noProof/>
-          <w:sz w:val="32"/>
-          <w:szCs w:val="32"/>
-          <w:shd w:val="pct15" w:color="auto" w:fill="FFFFFF"/>
-        </w:rPr>
-      </w:pPr>
-      <w:r>
-        <w:rPr>
-          <w:rFonts w:ascii="Arial" w:eastAsiaTheme="minorEastAsia" w:hAnsi="Arial" w:cs="Arial" w:hint="eastAsia"/>
-          <w:noProof/>
-          <w:sz w:val="32"/>
-          <w:szCs w:val="32"/>
-          <w:shd w:val="pct15" w:color="auto" w:fill="FFFFFF"/>
-        </w:rPr>
-        <w:t>接口</w:t>
-      </w:r>
-      <w:r>
-        <w:rPr>
-          <w:rFonts w:ascii="Arial" w:eastAsiaTheme="minorEastAsia" w:hAnsi="Arial" w:cs="Arial" w:hint="eastAsia"/>
-          <w:strike/>
-          <w:noProof/>
-          <w:sz w:val="32"/>
-          <w:szCs w:val="32"/>
-          <w:shd w:val="pct15" w:color="auto" w:fill="FFFFFF"/>
-        </w:rPr>
-        <w:t>const</w:t>
-      </w:r>
-      <w:r>
-        <w:rPr>
-          <w:rFonts w:ascii="Arial" w:eastAsiaTheme="minorEastAsia" w:hAnsi="Arial" w:cs="Arial" w:hint="eastAsia"/>
-          <w:noProof/>
-          <w:sz w:val="32"/>
-          <w:szCs w:val="32"/>
-          <w:shd w:val="pct15" w:color="auto" w:fill="FFFFFF"/>
-        </w:rPr>
-        <w:t xml:space="preserve"> </w:t>
-      </w:r>
-    </w:p>
-    <w:p>
-      <w:pPr>
-        <w:pBdr>
-          <w:bottom w:val="double" w:sz="6" w:space="1" w:color="auto"/>
-        </w:pBdr>
-        <w:jc w:val="left"/>
-        <w:outlineLvl w:val="0"/>
-        <w:rPr>
-          <w:rFonts w:ascii="Arial" w:eastAsiaTheme="minorEastAsia" w:hAnsi="Arial" w:cs="Arial"/>
-          <w:noProof/>
-          <w:sz w:val="32"/>
-          <w:szCs w:val="32"/>
-          <w:shd w:val="pct15" w:color="auto" w:fill="FFFFFF"/>
-        </w:rPr>
-      </w:pPr>
-      <w:r>
-        <w:rPr>
-          <w:rFonts w:ascii="Arial" w:eastAsiaTheme="minorEastAsia" w:hAnsi="Arial" w:cs="Arial"/>
-          <w:noProof/>
-          <w:sz w:val="32"/>
-          <w:szCs w:val="32"/>
-          <w:shd w:val="pct15" w:color="auto" w:fill="FFFFFF"/>
-        </w:rPr>
-        <w:t xml:space="preserve">XmlDataModel :: m_playlist </w:t>
-      </w:r>
-      <w:r>
-        <w:rPr>
-          <w:rFonts w:ascii="Arial" w:eastAsiaTheme="minorEastAsia" w:hAnsi="Arial" w:cs="Arial" w:hint="eastAsia"/>
-          <w:noProof/>
-          <w:sz w:val="32"/>
-          <w:szCs w:val="32"/>
-          <w:shd w:val="pct15" w:color="auto" w:fill="FFFFFF"/>
-        </w:rPr>
-        <w:t>管理</w:t>
-      </w:r>
-    </w:p>
-    <w:p>
-      <w:pPr>
-        <w:pBdr>
-          <w:bottom w:val="double" w:sz="6" w:space="1" w:color="auto"/>
-        </w:pBdr>
-        <w:jc w:val="left"/>
-        <w:outlineLvl w:val="0"/>
-        <w:rPr>
-          <w:rFonts w:ascii="Arial" w:eastAsiaTheme="minorEastAsia" w:hAnsi="Arial" w:cs="Arial"/>
-          <w:noProof/>
-          <w:sz w:val="32"/>
-          <w:szCs w:val="32"/>
-          <w:shd w:val="pct15" w:color="auto" w:fill="FFFFFF"/>
-        </w:rPr>
-      </w:pPr>
-      <w:r>
-        <w:rPr>
-          <w:rFonts w:ascii="Arial" w:eastAsiaTheme="minorEastAsia" w:hAnsi="Arial" w:cs="Arial" w:hint="eastAsia"/>
-          <w:noProof/>
-          <w:sz w:val="32"/>
-          <w:szCs w:val="32"/>
-          <w:shd w:val="pct15" w:color="auto" w:fill="FFFFFF"/>
-        </w:rPr>
-        <w:t>对象</w:t>
-      </w:r>
-      <w:r>
-        <w:rPr>
-          <w:rFonts w:ascii="Arial" w:eastAsiaTheme="minorEastAsia" w:hAnsi="Arial" w:cs="Arial" w:hint="eastAsia"/>
-          <w:noProof/>
-          <w:sz w:val="32"/>
-          <w:szCs w:val="32"/>
-          <w:shd w:val="pct15" w:color="auto" w:fill="FFFFFF"/>
-        </w:rPr>
-        <w:t>生命周期</w:t>
-      </w:r>
-      <w:r>
-        <w:rPr>
-          <w:rFonts w:ascii="Arial" w:eastAsiaTheme="minorEastAsia" w:hAnsi="Arial" w:cs="Arial"/>
-          <w:noProof/>
-          <w:sz w:val="32"/>
-          <w:szCs w:val="32"/>
-          <w:shd w:val="pct15" w:color="auto" w:fill="FFFFFF"/>
-        </w:rPr>
-        <w:t>管理</w:t>
-      </w:r>
-    </w:p>
-    <w:p>
-      <w:pPr>
-        <w:pBdr>
-          <w:bottom w:val="double" w:sz="6" w:space="1" w:color="auto"/>
-        </w:pBdr>
-        <w:jc w:val="left"/>
-        <w:outlineLvl w:val="0"/>
-        <w:rPr>
-          <w:rFonts w:ascii="Arial" w:eastAsiaTheme="minorEastAsia" w:hAnsi="Arial" w:cs="Arial"/>
-          <w:noProof/>
-          <w:sz w:val="32"/>
-          <w:szCs w:val="32"/>
-          <w:shd w:val="pct15" w:color="auto" w:fill="FFFFFF"/>
-        </w:rPr>
-      </w:pPr>
-      <w:r>
-        <w:rPr>
-          <w:rFonts w:ascii="Arial" w:eastAsiaTheme="minorEastAsia" w:hAnsi="Arial" w:cs="Arial" w:hint="eastAsia"/>
-          <w:noProof/>
-          <w:sz w:val="32"/>
-          <w:szCs w:val="32"/>
-          <w:shd w:val="pct15" w:color="auto" w:fill="FFFFFF"/>
-        </w:rPr>
-        <w:t>lua</w:t>
-      </w:r>
-      <w:r>
-        <w:rPr>
-          <w:rFonts w:ascii="Arial" w:eastAsiaTheme="minorEastAsia" w:hAnsi="Arial" w:cs="Arial"/>
-          <w:noProof/>
-          <w:sz w:val="32"/>
-          <w:szCs w:val="32"/>
-          <w:shd w:val="pct15" w:color="auto" w:fill="FFFFFF"/>
-        </w:rPr>
-        <w:t xml:space="preserve"> function ref/unref</w:t>
-      </w:r>
-    </w:p>
-    <w:p>
-      <w:pPr>
-        <w:pBdr>
-          <w:bottom w:val="double" w:sz="6" w:space="1" w:color="auto"/>
-        </w:pBdr>
-        <w:jc w:val="left"/>
-        <w:outlineLvl w:val="0"/>
-        <w:rPr>
-          <w:rFonts w:ascii="Arial" w:eastAsiaTheme="minorEastAsia" w:hAnsi="Arial" w:cs="Arial"/>
-          <w:noProof/>
-          <w:sz w:val="32"/>
-          <w:szCs w:val="32"/>
-          <w:shd w:val="pct15" w:color="auto" w:fill="FFFFFF"/>
-        </w:rPr>
-      </w:pPr>
-      <w:r>
-        <w:rPr>
-          <w:rFonts w:ascii="Arial" w:eastAsiaTheme="minorEastAsia" w:hAnsi="Arial" w:cs="Arial"/>
-          <w:noProof/>
-          <w:sz w:val="32"/>
-          <w:szCs w:val="32"/>
-          <w:shd w:val="pct15" w:color="auto" w:fill="FFFFFF"/>
-        </w:rPr>
-        <w:t>queue. clear()</w:t>
-      </w:r>
-    </w:p>
-    <w:p>
-      <w:pPr>
-        <w:pBdr>
-          <w:bottom w:val="double" w:sz="6" w:space="1" w:color="auto"/>
-        </w:pBdr>
-        <w:jc w:val="left"/>
-        <w:outlineLvl w:val="0"/>
-        <w:rPr>
-          <w:rFonts w:ascii="Arial" w:eastAsiaTheme="minorEastAsia" w:hAnsi="Arial" w:cs="Arial"/>
-          <w:noProof/>
-          <w:sz w:val="32"/>
-          <w:szCs w:val="32"/>
-          <w:shd w:val="pct15" w:color="auto" w:fill="FFFFFF"/>
-        </w:rPr>
-      </w:pPr>
-      <w:bookmarkStart w:id="0" w:name="_GoBack"/>
-      <w:r>
-        <w:rPr>
-          <w:rFonts w:ascii="Arial" w:eastAsiaTheme="minorEastAsia" w:hAnsi="Arial" w:cs="Arial"/>
-          <w:noProof/>
-          <w:sz w:val="32"/>
-          <w:szCs w:val="32"/>
-          <w:shd w:val="pct15" w:color="auto" w:fill="FFFFFF"/>
-        </w:rPr>
-        <w:t xml:space="preserve">GetItemAtIndex() </w:t>
-      </w:r>
-      <w:r>
-        <w:rPr>
-          <w:rFonts w:ascii="Arial" w:eastAsiaTheme="minorEastAsia" w:hAnsi="Arial" w:cs="Arial" w:hint="eastAsia"/>
-          <w:noProof/>
-          <w:sz w:val="32"/>
-          <w:szCs w:val="32"/>
-          <w:shd w:val="pct15" w:color="auto" w:fill="FFFFFF"/>
-        </w:rPr>
-        <w:t>返回值</w:t>
-      </w:r>
-    </w:p>
-    <w:bookmarkEnd w:id="0"/>
-    <w:p>
-      <w:pPr>
-        <w:rPr>
-          <w:rStyle w:val="a4"/>
-        </w:rPr>
-      </w:pPr>
-    </w:p>
-    <w:p>
-      <w:pPr>
-        <w:jc w:val="left"/>
-        <w:outlineLvl w:val="0"/>
-        <w:rPr>
-          <w:rFonts w:ascii="微软雅黑" w:eastAsia="微软雅黑" w:hAnsi="微软雅黑"/>
-          <w:b/>
-          <w:bCs/>
-          <w:sz w:val="22"/>
-          <w:szCs w:val="22"/>
-        </w:rPr>
-      </w:pPr>
-    </w:p>
-    <w:p>
-      <w:pPr>
-        <w:jc w:val="left"/>
-        <w:outlineLvl w:val="0"/>
-        <w:rPr>
-          <w:rFonts w:ascii="微软雅黑" w:eastAsia="微软雅黑" w:hAnsi="微软雅黑"/>
-          <w:sz w:val="22"/>
-          <w:szCs w:val="22"/>
-        </w:rPr>
-      </w:pPr>
-      <w:r>
-        <w:rPr>
-          <w:rFonts w:ascii="微软雅黑" w:eastAsia="微软雅黑" w:hAnsi="微软雅黑" w:hint="eastAsia"/>
-          <w:b/>
-          <w:bCs/>
-          <w:sz w:val="22"/>
-          <w:szCs w:val="22"/>
-        </w:rPr>
         <w:t>主题:</w:t>
       </w:r>
       <w:r>
@@ -953,7 +1770,6 @@
         <w:rPr>
           <w:color w:val="1F497D"/>
         </w:rPr>
-        <w:lastRenderedPageBreak/>
         <w:t>LuaDataModelClass</w:t>
       </w:r>
       <w:r>
@@ -1198,6 +2014,7 @@
         <w:rPr>
           <w:color w:val="1F497D"/>
         </w:rPr>
+        <w:lastRenderedPageBreak/>
         <w:t>AttachSingleDataReadyListener</w:t>
       </w:r>
       <w:r>
@@ -2356,85 +3173,85 @@
         <w:rPr>
           <w:color w:val="1F497D"/>
         </w:rPr>
+        <w:t xml:space="preserve">         </w:t>
+      </w:r>
+      <w:r>
+        <w:rPr>
+          <w:rFonts w:ascii="宋体" w:hAnsi="宋体" w:hint="eastAsia"/>
+          <w:color w:val="548235"/>
+        </w:rPr>
+        <w:t>在</w:t>
+      </w:r>
+      <w:r>
+        <w:rPr>
+          <w:color w:val="548235"/>
+        </w:rPr>
+        <w:t>listview</w:t>
+      </w:r>
+      <w:r>
+        <w:rPr>
+          <w:rFonts w:ascii="宋体" w:hAnsi="宋体" w:hint="eastAsia"/>
+          <w:color w:val="548235"/>
+        </w:rPr>
+        <w:t>的实现中增加</w:t>
+      </w:r>
+      <w:r>
+        <w:rPr>
+          <w:color w:val="548235"/>
+        </w:rPr>
+        <w:t>:</w:t>
+      </w:r>
+    </w:p>
+    <w:p>
+      <w:pPr>
+        <w:rPr>
+          <w:color w:val="548235"/>
+        </w:rPr>
+      </w:pPr>
+      <w:r>
+        <w:rPr>
+          <w:color w:val="548235"/>
+        </w:rPr>
+        <w:t>         dataModelCallbackTable.AttachDataInsertedListener(function onDataInserted(index) if index is already loaded then …end)</w:t>
+      </w:r>
+    </w:p>
+    <w:p>
+      <w:pPr>
+        <w:rPr>
+          <w:color w:val="548235"/>
+        </w:rPr>
+      </w:pPr>
+      <w:r>
+        <w:rPr>
+          <w:color w:val="548235"/>
+        </w:rPr>
+        <w:t>         dataModelCallbackTable.AttachDataRemovedListener(function onDataRemoved(index) if index is already loaded then … end)</w:t>
+      </w:r>
+    </w:p>
+    <w:p>
+      <w:pPr>
+        <w:rPr>
+          <w:color w:val="548235"/>
+        </w:rPr>
+      </w:pPr>
+      <w:r>
+        <w:rPr>
+          <w:color w:val="548235"/>
+        </w:rPr>
+        <w:t>         dataModelCallbackTable.AttachDataChangedListener(function onDataChanged(index) if index is already loaded then … end)</w:t>
+      </w:r>
+    </w:p>
+    <w:p>
+      <w:pPr>
+        <w:rPr>
+          <w:color w:val="548235"/>
+        </w:rPr>
+      </w:pPr>
+      <w:r>
+        <w:rPr>
+          <w:color w:val="548235"/>
+        </w:rPr>
         <w:lastRenderedPageBreak/>
-        <w:t xml:space="preserve">         </w:t>
-      </w:r>
-      <w:r>
-        <w:rPr>
-          <w:rFonts w:ascii="宋体" w:hAnsi="宋体" w:hint="eastAsia"/>
-          <w:color w:val="548235"/>
-        </w:rPr>
-        <w:t>在</w:t>
-      </w:r>
-      <w:r>
-        <w:rPr>
-          <w:color w:val="548235"/>
-        </w:rPr>
-        <w:t>listview</w:t>
-      </w:r>
-      <w:r>
-        <w:rPr>
-          <w:rFonts w:ascii="宋体" w:hAnsi="宋体" w:hint="eastAsia"/>
-          <w:color w:val="548235"/>
-        </w:rPr>
-        <w:t>的实现中增加</w:t>
-      </w:r>
-      <w:r>
-        <w:rPr>
-          <w:color w:val="548235"/>
-        </w:rPr>
-        <w:t>:</w:t>
-      </w:r>
-    </w:p>
-    <w:p>
-      <w:pPr>
-        <w:rPr>
-          <w:color w:val="548235"/>
-        </w:rPr>
-      </w:pPr>
-      <w:r>
-        <w:rPr>
-          <w:color w:val="548235"/>
-        </w:rPr>
-        <w:t>         dataModelCallbackTable.AttachDataInsertedListener(function onDataInserted(index) if index is already loaded then …end)</w:t>
-      </w:r>
-    </w:p>
-    <w:p>
-      <w:pPr>
-        <w:rPr>
-          <w:color w:val="548235"/>
-        </w:rPr>
-      </w:pPr>
-      <w:r>
-        <w:rPr>
-          <w:color w:val="548235"/>
-        </w:rPr>
-        <w:t>         dataModelCallbackTable.AttachDataRemovedListener(function onDataRemoved(index) if index is already loaded then … end)</w:t>
-      </w:r>
-    </w:p>
-    <w:p>
-      <w:pPr>
-        <w:rPr>
-          <w:color w:val="548235"/>
-        </w:rPr>
-      </w:pPr>
-      <w:r>
-        <w:rPr>
-          <w:color w:val="548235"/>
-        </w:rPr>
-        <w:t>         dataModelCallbackTable.AttachDataChangedListener(function onDataChanged(index) if index is already loaded then … end)</w:t>
-      </w:r>
-    </w:p>
-    <w:p>
-      <w:pPr>
-        <w:rPr>
-          <w:color w:val="548235"/>
-        </w:rPr>
-      </w:pPr>
-      <w:r>
-        <w:rPr>
-          <w:color w:val="548235"/>
-        </w:rPr>
         <w:t xml:space="preserve">         </w:t>
       </w:r>
       <w:r>
@@ -3266,6 +4083,44 @@
     </w:sectPr>
   </w:body>
 </w:document>
+</file>
+
+<file path=word/endnotes.xml><?xml version="1.0" encoding="utf-8"?>
+<w:endnotes xmlns:wpc="http://schemas.microsoft.com/office/word/2010/wordprocessingCanvas" xmlns:mc="http://schemas.openxmlformats.org/markup-compatibility/2006" xmlns:o="urn:schemas-microsoft-com:office:office" xmlns:r="http://schemas.openxmlformats.org/officeDocument/2006/relationships" xmlns:m="http://schemas.openxmlformats.org/officeDocument/2006/math" xmlns:v="urn:schemas-microsoft-com:vml" xmlns:wp14="http://schemas.microsoft.com/office/word/2010/wordprocessingDrawing" xmlns:wp="http://schemas.openxmlformats.org/drawingml/2006/wordprocessingDrawing" xmlns:w10="urn:schemas-microsoft-com:office:word" xmlns:w="http://schemas.openxmlformats.org/wordprocessingml/2006/main" xmlns:w14="http://schemas.microsoft.com/office/word/2010/wordml" xmlns:w15="http://schemas.microsoft.com/office/word/2012/wordml" xmlns:wpg="http://schemas.microsoft.com/office/word/2010/wordprocessingGroup" xmlns:wpi="http://schemas.microsoft.com/office/word/2010/wordprocessingInk" xmlns:wne="http://schemas.microsoft.com/office/word/2006/wordml" xmlns:wps="http://schemas.microsoft.com/office/word/2010/wordprocessingShape" mc:Ignorable="w14 w15 wp14">
+  <w:endnote w:type="separator" w:id="-1">
+    <w:p>
+      <w:r>
+        <w:separator/>
+      </w:r>
+    </w:p>
+  </w:endnote>
+  <w:endnote w:type="continuationSeparator" w:id="0">
+    <w:p>
+      <w:r>
+        <w:continuationSeparator/>
+      </w:r>
+    </w:p>
+  </w:endnote>
+</w:endnotes>
+</file>
+
+<file path=word/footnotes.xml><?xml version="1.0" encoding="utf-8"?>
+<w:footnotes xmlns:wpc="http://schemas.microsoft.com/office/word/2010/wordprocessingCanvas" xmlns:mc="http://schemas.openxmlformats.org/markup-compatibility/2006" xmlns:o="urn:schemas-microsoft-com:office:office" xmlns:r="http://schemas.openxmlformats.org/officeDocument/2006/relationships" xmlns:m="http://schemas.openxmlformats.org/officeDocument/2006/math" xmlns:v="urn:schemas-microsoft-com:vml" xmlns:wp14="http://schemas.microsoft.com/office/word/2010/wordprocessingDrawing" xmlns:wp="http://schemas.openxmlformats.org/drawingml/2006/wordprocessingDrawing" xmlns:w10="urn:schemas-microsoft-com:office:word" xmlns:w="http://schemas.openxmlformats.org/wordprocessingml/2006/main" xmlns:w14="http://schemas.microsoft.com/office/word/2010/wordml" xmlns:w15="http://schemas.microsoft.com/office/word/2012/wordml" xmlns:wpg="http://schemas.microsoft.com/office/word/2010/wordprocessingGroup" xmlns:wpi="http://schemas.microsoft.com/office/word/2010/wordprocessingInk" xmlns:wne="http://schemas.microsoft.com/office/word/2006/wordml" xmlns:wps="http://schemas.microsoft.com/office/word/2010/wordprocessingShape" mc:Ignorable="w14 w15 wp14">
+  <w:footnote w:type="separator" w:id="-1">
+    <w:p>
+      <w:r>
+        <w:separator/>
+      </w:r>
+    </w:p>
+  </w:footnote>
+  <w:footnote w:type="continuationSeparator" w:id="0">
+    <w:p>
+      <w:r>
+        <w:continuationSeparator/>
+      </w:r>
+    </w:p>
+  </w:footnote>
+</w:footnotes>
 </file>
 
 <file path=word/numbering.xml><?xml version="1.0" encoding="utf-8"?>
@@ -4189,6 +5044,75 @@
       <w:color w:val="404040" w:themeColor="text1" w:themeTint="BF"/>
     </w:rPr>
   </w:style>
+  <w:style w:type="paragraph" w:styleId="a5">
+    <w:name w:val="header"/>
+    <w:basedOn w:val="a"/>
+    <w:link w:val="Char"/>
+    <w:uiPriority w:val="99"/>
+    <w:unhideWhenUsed/>
+    <w:rsid w:val="001C72DB"/>
+    <w:pPr>
+      <w:pBdr>
+        <w:bottom w:val="single" w:sz="6" w:space="1" w:color="auto"/>
+      </w:pBdr>
+      <w:tabs>
+        <w:tab w:val="center" w:pos="4153"/>
+        <w:tab w:val="right" w:pos="8306"/>
+      </w:tabs>
+      <w:snapToGrid w:val="0"/>
+      <w:jc w:val="center"/>
+    </w:pPr>
+    <w:rPr>
+      <w:sz w:val="18"/>
+      <w:szCs w:val="18"/>
+    </w:rPr>
+  </w:style>
+  <w:style w:type="character" w:customStyle="1" w:styleId="Char">
+    <w:name w:val="页眉 Char"/>
+    <w:basedOn w:val="a0"/>
+    <w:link w:val="a5"/>
+    <w:uiPriority w:val="99"/>
+    <w:rsid w:val="001C72DB"/>
+    <w:rPr>
+      <w:rFonts w:ascii="Calibri" w:eastAsia="宋体" w:hAnsi="Calibri" w:cs="宋体"/>
+      <w:kern w:val="0"/>
+      <w:sz w:val="18"/>
+      <w:szCs w:val="18"/>
+    </w:rPr>
+  </w:style>
+  <w:style w:type="paragraph" w:styleId="a6">
+    <w:name w:val="footer"/>
+    <w:basedOn w:val="a"/>
+    <w:link w:val="Char0"/>
+    <w:uiPriority w:val="99"/>
+    <w:unhideWhenUsed/>
+    <w:rsid w:val="001C72DB"/>
+    <w:pPr>
+      <w:tabs>
+        <w:tab w:val="center" w:pos="4153"/>
+        <w:tab w:val="right" w:pos="8306"/>
+      </w:tabs>
+      <w:snapToGrid w:val="0"/>
+      <w:jc w:val="left"/>
+    </w:pPr>
+    <w:rPr>
+      <w:sz w:val="18"/>
+      <w:szCs w:val="18"/>
+    </w:rPr>
+  </w:style>
+  <w:style w:type="character" w:customStyle="1" w:styleId="Char0">
+    <w:name w:val="页脚 Char"/>
+    <w:basedOn w:val="a0"/>
+    <w:link w:val="a6"/>
+    <w:uiPriority w:val="99"/>
+    <w:rsid w:val="001C72DB"/>
+    <w:rPr>
+      <w:rFonts w:ascii="Calibri" w:eastAsia="宋体" w:hAnsi="Calibri" w:cs="宋体"/>
+      <w:kern w:val="0"/>
+      <w:sz w:val="18"/>
+      <w:szCs w:val="18"/>
+    </w:rPr>
+  </w:style>
 </w:styles>
 </file>
 
@@ -4476,7 +5400,7 @@
 </file>
 
 <file path=customXml/itemProps1.xml><?xml version="1.0" encoding="utf-8"?>
-<ds:datastoreItem xmlns:ds="http://schemas.openxmlformats.org/officeDocument/2006/customXml" ds:itemID="{BCDC5E42-EC5F-42E2-8EEA-60C0571AA9FD}">
+<ds:datastoreItem xmlns:ds="http://schemas.openxmlformats.org/officeDocument/2006/customXml" ds:itemID="{CADD0758-F824-46AB-BCBF-D58B295F967C}">
   <ds:schemaRefs>
     <ds:schemaRef ds:uri="http://schemas.openxmlformats.org/officeDocument/2006/bibliography"/>
   </ds:schemaRefs>
